--- a/中期报告.docx
+++ b/中期报告.docx
@@ -1,6 +1,6 @@
 
 <file path=word/document.xml><?xml version="1.0" encoding="utf-8"?>
-<w:document xmlns:wpc="http://schemas.microsoft.com/office/word/2010/wordprocessingCanvas" xmlns:cx="http://schemas.microsoft.com/office/drawing/2014/chartex" xmlns:mc="http://schemas.openxmlformats.org/markup-compatibility/2006" xmlns:o="urn:schemas-microsoft-com:office:office" xmlns:r="http://schemas.openxmlformats.org/officeDocument/2006/relationships" xmlns:m="http://schemas.openxmlformats.org/officeDocument/2006/math" xmlns:v="urn:schemas-microsoft-com:vml" xmlns:wp14="http://schemas.microsoft.com/office/word/2010/wordprocessingDrawing" xmlns:wp="http://schemas.openxmlformats.org/drawingml/2006/wordprocessingDrawing" xmlns:w10="urn:schemas-microsoft-com:office:word" xmlns:w="http://schemas.openxmlformats.org/wordprocessingml/2006/main" xmlns:w14="http://schemas.microsoft.com/office/word/2010/wordml" xmlns:w15="http://schemas.microsoft.com/office/word/2012/wordml" xmlns:w16se="http://schemas.microsoft.com/office/word/2015/wordml/symex" xmlns:wpg="http://schemas.microsoft.com/office/word/2010/wordprocessingGroup" xmlns:wpi="http://schemas.microsoft.com/office/word/2010/wordprocessingInk" xmlns:wne="http://schemas.microsoft.com/office/word/2006/wordml" xmlns:wps="http://schemas.microsoft.com/office/word/2010/wordprocessingShape" mc:Ignorable="w14 w15 w16se wp14">
+<w:document xmlns:wpc="http://schemas.microsoft.com/office/word/2010/wordprocessingCanvas" xmlns:cx="http://schemas.microsoft.com/office/drawing/2014/chartex" xmlns:cx1="http://schemas.microsoft.com/office/drawing/2015/9/8/chartex" xmlns:cx2="http://schemas.microsoft.com/office/drawing/2015/10/21/chartex" xmlns:cx3="http://schemas.microsoft.com/office/drawing/2016/5/9/chartex" xmlns:cx4="http://schemas.microsoft.com/office/drawing/2016/5/10/chartex" xmlns:cx5="http://schemas.microsoft.com/office/drawing/2016/5/11/chartex" xmlns:cx6="http://schemas.microsoft.com/office/drawing/2016/5/12/chartex" xmlns:cx7="http://schemas.microsoft.com/office/drawing/2016/5/13/chartex" xmlns:cx8="http://schemas.microsoft.com/office/drawing/2016/5/14/chartex" xmlns:mc="http://schemas.openxmlformats.org/markup-compatibility/2006" xmlns:aink="http://schemas.microsoft.com/office/drawing/2016/ink" xmlns:am3d="http://schemas.microsoft.com/office/drawing/2017/model3d" xmlns:o="urn:schemas-microsoft-com:office:office" xmlns:r="http://schemas.openxmlformats.org/officeDocument/2006/relationships" xmlns:m="http://schemas.openxmlformats.org/officeDocument/2006/math" xmlns:v="urn:schemas-microsoft-com:vml" xmlns:wp14="http://schemas.microsoft.com/office/word/2010/wordprocessingDrawing" xmlns:wp="http://schemas.openxmlformats.org/drawingml/2006/wordprocessingDrawing" xmlns:w10="urn:schemas-microsoft-com:office:word" xmlns:w="http://schemas.openxmlformats.org/wordprocessingml/2006/main" xmlns:w14="http://schemas.microsoft.com/office/word/2010/wordml" xmlns:w15="http://schemas.microsoft.com/office/word/2012/wordml" xmlns:w16cex="http://schemas.microsoft.com/office/word/2018/wordml/cex" xmlns:w16cid="http://schemas.microsoft.com/office/word/2016/wordml/cid" xmlns:w16="http://schemas.microsoft.com/office/word/2018/wordml" xmlns:w16sdtdh="http://schemas.microsoft.com/office/word/2020/wordml/sdtdatahash" xmlns:w16se="http://schemas.microsoft.com/office/word/2015/wordml/symex" xmlns:wpg="http://schemas.microsoft.com/office/word/2010/wordprocessingGroup" xmlns:wpi="http://schemas.microsoft.com/office/word/2010/wordprocessingInk" xmlns:wne="http://schemas.microsoft.com/office/word/2006/wordml" xmlns:wps="http://schemas.microsoft.com/office/word/2010/wordprocessingShape" mc:Ignorable="w14 w15 w16se w16cid w16 w16cex w16sdtdh wp14">
   <w:body>
     <w:p>
       <w:pPr>
@@ -61,14 +61,12 @@
         </w:rPr>
         <w:t xml:space="preserve"> </w:t>
       </w:r>
-      <w:proofErr w:type="gramStart"/>
       <w:r>
         <w:rPr>
           <w:rFonts w:hint="eastAsia"/>
         </w:rPr>
         <w:t>肖铂</w:t>
       </w:r>
-      <w:proofErr w:type="gramEnd"/>
       <w:r>
         <w:rPr>
           <w:rFonts w:hint="eastAsia"/>
@@ -118,14 +116,12 @@
         </w:rPr>
         <w:t>百万级别的有</w:t>
       </w:r>
-      <w:proofErr w:type="spellStart"/>
       <w:r>
         <w:rPr>
           <w:rFonts w:hint="eastAsia"/>
         </w:rPr>
         <w:t>InChI</w:t>
       </w:r>
-      <w:proofErr w:type="spellEnd"/>
       <w:r>
         <w:rPr>
           <w:rFonts w:hint="eastAsia"/>
@@ -211,14 +207,12 @@
         </w:rPr>
         <w:t>），一种使用了数百年的结构符号，来绘制（有机物）分子。最近的出版物还用机器可读的化学描述（</w:t>
       </w:r>
-      <w:proofErr w:type="spellStart"/>
       <w:r>
         <w:rPr>
           <w:rFonts w:hint="eastAsia"/>
         </w:rPr>
         <w:t>InChI</w:t>
       </w:r>
-      <w:proofErr w:type="spellEnd"/>
       <w:r>
         <w:rPr>
           <w:rFonts w:hint="eastAsia"/>
@@ -260,11 +254,22 @@
           <w:numId w:val="2"/>
         </w:numPr>
       </w:pPr>
-      <w:r>
-        <w:rPr>
-          <w:rFonts w:hint="eastAsia"/>
-        </w:rPr>
-        <w:t>transformer</w:t>
+      <w:proofErr w:type="gramStart"/>
+      <w:r>
+        <w:rPr>
+          <w:rFonts w:hint="eastAsia"/>
+        </w:rPr>
+        <w:t>预训练</w:t>
+      </w:r>
+      <w:proofErr w:type="gramEnd"/>
+      <w:r>
+        <w:t>ResNet + T</w:t>
+      </w:r>
+      <w:r>
+        <w:rPr>
+          <w:rFonts w:hint="eastAsia"/>
+        </w:rPr>
+        <w:t>ransformer</w:t>
       </w:r>
       <w:r>
         <w:rPr>
@@ -274,12 +279,53 @@
       </w:r>
     </w:p>
     <w:p>
+      <w:pPr>
+        <w:ind w:firstLine="420"/>
+        <w:rPr>
+          <w:rFonts w:hint="eastAsia"/>
+          <w:b/>
+          <w:bCs/>
+        </w:rPr>
+      </w:pPr>
+      <w:r>
+        <w:rPr>
+          <w:b/>
+          <w:bCs/>
+        </w:rPr>
+        <w:t>T</w:t>
+      </w:r>
+      <w:r>
+        <w:rPr>
+          <w:rFonts w:hint="eastAsia"/>
+          <w:b/>
+          <w:bCs/>
+        </w:rPr>
+        <w:t>ransformer</w:t>
+      </w:r>
+      <w:r>
+        <w:rPr>
+          <w:rFonts w:hint="eastAsia"/>
+          <w:b/>
+          <w:bCs/>
+        </w:rPr>
+        <w:t>模型</w:t>
+      </w:r>
+      <w:r>
+        <w:rPr>
+          <w:rFonts w:hint="eastAsia"/>
+          <w:b/>
+          <w:bCs/>
+        </w:rPr>
+        <w:t>:</w:t>
+      </w:r>
+    </w:p>
+    <w:p>
       <w:r>
         <w:rPr>
           <w:noProof/>
         </w:rPr>
         <w:drawing>
-          <wp:inline distT="0" distB="0" distL="0" distR="0" wp14:anchorId="5BDC31B8" wp14:editId="41114637">
+          <wp:inline distT="0" distB="0" distL="0" distR="0" wp14:anchorId="12D7D12A" wp14:editId="7C7FFFD0">
             <wp:extent cx="5274310" cy="4045408"/>
             <wp:effectExtent l="0" t="0" r="2540" b="0"/>
             <wp:docPr id="3" name="图片 3" descr="preview"/>
@@ -296,7 +342,7 @@
                     </pic:cNvPicPr>
                   </pic:nvPicPr>
                   <pic:blipFill>
-                    <a:blip r:embed="rId6">
+                    <a:blip r:embed="rId7">
                       <a:extLst>
                         <a:ext uri="{28A0092B-C50C-407E-A947-70E740481C1C}">
                           <a14:useLocalDpi xmlns:a14="http://schemas.microsoft.com/office/drawing/2010/main" val="0"/>
@@ -336,6 +382,21 @@
         <w:rPr>
           <w:rFonts w:hint="eastAsia"/>
         </w:rPr>
+        <w:t>标准的</w:t>
+      </w:r>
+      <w:r>
+        <w:rPr>
+          <w:rFonts w:hint="eastAsia"/>
+        </w:rPr>
+        <w:t>T</w:t>
+      </w:r>
+      <w:r>
+        <w:t>ransformer</w:t>
+      </w:r>
+      <w:r>
+        <w:rPr>
+          <w:rFonts w:hint="eastAsia"/>
+        </w:rPr>
         <w:t>模型的框架图如上所示，由</w:t>
       </w:r>
       <w:r>
@@ -445,7 +506,7 @@
         </w:rPr>
         <w:lastRenderedPageBreak/>
         <w:drawing>
-          <wp:anchor distT="0" distB="0" distL="114300" distR="114300" simplePos="0" relativeHeight="251657216" behindDoc="0" locked="0" layoutInCell="1" allowOverlap="1" wp14:anchorId="4DD2BA81" wp14:editId="2849C08E">
+          <wp:anchor distT="0" distB="0" distL="114300" distR="114300" simplePos="0" relativeHeight="251657216" behindDoc="0" locked="0" layoutInCell="1" allowOverlap="1" wp14:anchorId="5585BA4F" wp14:editId="06494A56">
             <wp:simplePos x="0" y="0"/>
             <wp:positionH relativeFrom="column">
               <wp:posOffset>7101</wp:posOffset>
@@ -470,7 +531,7 @@
                     </pic:cNvPicPr>
                   </pic:nvPicPr>
                   <pic:blipFill rotWithShape="1">
-                    <a:blip r:embed="rId7">
+                    <a:blip r:embed="rId8">
                       <a:extLst>
                         <a:ext uri="{28A0092B-C50C-407E-A947-70E740481C1C}">
                           <a14:useLocalDpi xmlns:a14="http://schemas.microsoft.com/office/drawing/2010/main" val="0"/>
@@ -577,7 +638,7 @@
         <w:t>映射到高维空间</w:t>
       </w:r>
       <w:r>
-        <w:object w:dxaOrig="240" w:dyaOrig="220">
+        <w:object w:dxaOrig="240" w:dyaOrig="220" w14:anchorId="44B56C5B">
           <v:shapetype id="_x0000_t75" coordsize="21600,21600" o:spt="75" o:preferrelative="t" path="m@4@5l@4@11@9@11@9@5xe" filled="f" stroked="f">
             <v:stroke joinstyle="miter"/>
             <v:formulas>
@@ -597,10 +658,10 @@
             <v:path o:extrusionok="f" gradientshapeok="t" o:connecttype="rect"/>
             <o:lock v:ext="edit" aspectratio="t"/>
           </v:shapetype>
-          <v:shape id="_x0000_i1025" type="#_x0000_t75" style="width:12pt;height:10.65pt" o:ole="">
-            <v:imagedata r:id="rId8" o:title=""/>
+          <v:shape id="_x0000_i1025" type="#_x0000_t75" style="width:12pt;height:10.8pt" o:ole="">
+            <v:imagedata r:id="rId9" o:title=""/>
           </v:shape>
-          <o:OLEObject Type="Embed" ProgID="Equation.DSMT4" ShapeID="_x0000_i1025" DrawAspect="Content" ObjectID="_1682103957" r:id="rId9"/>
+          <o:OLEObject Type="Embed" ProgID="Equation.DSMT4" ShapeID="_x0000_i1025" DrawAspect="Content" ObjectID="_1682108392" r:id="rId10"/>
         </w:object>
       </w:r>
       <w:r>
@@ -707,14 +768,12 @@
         </w:rPr>
         <w:t>实际上是寻找了序列之间不同角度的关联关系，并在最后</w:t>
       </w:r>
-      <w:proofErr w:type="spellStart"/>
       <w:r>
         <w:rPr>
           <w:rFonts w:hint="eastAsia"/>
         </w:rPr>
         <w:t>concat</w:t>
       </w:r>
-      <w:proofErr w:type="spellEnd"/>
       <w:r>
         <w:rPr>
           <w:rFonts w:hint="eastAsia"/>
@@ -804,14 +863,12 @@
         </w:rPr>
         <w:t>层，中间的激活函数是</w:t>
       </w:r>
-      <w:proofErr w:type="spellStart"/>
       <w:r>
         <w:rPr>
           <w:rFonts w:hint="eastAsia"/>
         </w:rPr>
         <w:t>ReLu</w:t>
       </w:r>
-      <w:proofErr w:type="spellEnd"/>
       <w:r>
         <w:rPr>
           <w:rFonts w:hint="eastAsia"/>
@@ -834,16 +891,8 @@
         <w:rPr>
           <w:rFonts w:hint="eastAsia"/>
         </w:rPr>
-        <w:t>(</w:t>
-      </w:r>
-      <w:proofErr w:type="spellStart"/>
-      <w:r>
-        <w:rPr>
-          <w:rFonts w:hint="eastAsia"/>
-        </w:rPr>
-        <w:t>ReLu</w:t>
-      </w:r>
-      <w:proofErr w:type="spellEnd"/>
+        <w:t>(ReLu</w:t>
+      </w:r>
       <w:r>
         <w:rPr>
           <w:rFonts w:hint="eastAsia"/>
@@ -1044,7 +1093,202 @@
         <w:t>。</w:t>
       </w:r>
     </w:p>
+    <w:p>
+      <w:pPr>
+        <w:ind w:firstLineChars="200" w:firstLine="422"/>
+        <w:rPr>
+          <w:b/>
+          <w:bCs/>
+        </w:rPr>
+      </w:pPr>
+      <w:r>
+        <w:rPr>
+          <w:rFonts w:hint="eastAsia"/>
+          <w:b/>
+          <w:bCs/>
+        </w:rPr>
+        <w:t>R</w:t>
+      </w:r>
+      <w:r>
+        <w:rPr>
+          <w:b/>
+          <w:bCs/>
+        </w:rPr>
+        <w:t>esNet</w:t>
+      </w:r>
+      <w:r>
+        <w:rPr>
+          <w:b/>
+          <w:bCs/>
+        </w:rPr>
+        <w:t>:</w:t>
+      </w:r>
+    </w:p>
+    <w:p>
+      <w:pPr>
+        <w:ind w:firstLineChars="200" w:firstLine="420"/>
+        <w:rPr>
+          <w:rFonts w:hint="eastAsia"/>
+        </w:rPr>
+      </w:pPr>
+      <w:r>
+        <w:rPr>
+          <w:rFonts w:hint="eastAsia"/>
+        </w:rPr>
+        <w:t>即在</w:t>
+      </w:r>
+      <w:r>
+        <w:rPr>
+          <w:rFonts w:hint="eastAsia"/>
+        </w:rPr>
+        <w:t>C</w:t>
+      </w:r>
+      <w:r>
+        <w:t>NN</w:t>
+      </w:r>
+      <w:r>
+        <w:rPr>
+          <w:rFonts w:hint="eastAsia"/>
+        </w:rPr>
+        <w:t>的基础上增加残差连接以提高模型的稳定性，获得更好的表达能力。在本问题中，我们通过调用</w:t>
+      </w:r>
+      <w:proofErr w:type="gramStart"/>
+      <w:r>
+        <w:rPr>
+          <w:rFonts w:hint="eastAsia"/>
+        </w:rPr>
+        <w:t>预训练</w:t>
+      </w:r>
+      <w:proofErr w:type="gramEnd"/>
+      <w:r>
+        <w:rPr>
+          <w:rFonts w:hint="eastAsia"/>
+        </w:rPr>
+        <w:t>的</w:t>
+      </w:r>
+      <w:r>
+        <w:rPr>
+          <w:rFonts w:hint="eastAsia"/>
+        </w:rPr>
+        <w:t>R</w:t>
+      </w:r>
+      <w:r>
+        <w:t>esNet34</w:t>
+      </w:r>
+      <w:r>
+        <w:rPr>
+          <w:rFonts w:hint="eastAsia"/>
+        </w:rPr>
+        <w:t>模型作为图片的特征提取器，然后将提取得到的特征扁平化处理为一个序列输入到</w:t>
+      </w:r>
+      <w:r>
+        <w:rPr>
+          <w:rFonts w:hint="eastAsia"/>
+        </w:rPr>
+        <w:t>T</w:t>
+      </w:r>
+      <w:r>
+        <w:t>ransformer</w:t>
+      </w:r>
+      <w:r>
+        <w:rPr>
+          <w:rFonts w:hint="eastAsia"/>
+        </w:rPr>
+        <w:t>的</w:t>
+      </w:r>
+      <w:r>
+        <w:rPr>
+          <w:rFonts w:hint="eastAsia"/>
+        </w:rPr>
+        <w:t>E</w:t>
+      </w:r>
+      <w:r>
+        <w:t>ncoder</w:t>
+      </w:r>
+      <w:r>
+        <w:rPr>
+          <w:rFonts w:hint="eastAsia"/>
+        </w:rPr>
+        <w:t>中。</w:t>
+      </w:r>
+      <w:r>
+        <w:rPr>
+          <w:rFonts w:hint="eastAsia"/>
+        </w:rPr>
+        <w:t>R</w:t>
+      </w:r>
+      <w:r>
+        <w:t>esNet34</w:t>
+      </w:r>
+      <w:r>
+        <w:rPr>
+          <w:rFonts w:hint="eastAsia"/>
+        </w:rPr>
+        <w:t>共有</w:t>
+      </w:r>
+      <w:r>
+        <w:rPr>
+          <w:rFonts w:hint="eastAsia"/>
+        </w:rPr>
+        <w:t>3</w:t>
+      </w:r>
+      <w:r>
+        <w:t>4</w:t>
+      </w:r>
+      <w:r>
+        <w:rPr>
+          <w:rFonts w:hint="eastAsia"/>
+        </w:rPr>
+        <w:t>层，提取的特征数为</w:t>
+      </w:r>
+      <w:r>
+        <w:rPr>
+          <w:rFonts w:hint="eastAsia"/>
+        </w:rPr>
+        <w:t>5</w:t>
+      </w:r>
+      <w:r>
+        <w:t>12</w:t>
+      </w:r>
+      <w:r>
+        <w:rPr>
+          <w:rFonts w:hint="eastAsia"/>
+        </w:rPr>
+        <w:t>，因此我们选定</w:t>
+      </w:r>
+      <w:r>
+        <w:rPr>
+          <w:rFonts w:hint="eastAsia"/>
+        </w:rPr>
+        <w:t>T</w:t>
+      </w:r>
+      <w:r>
+        <w:t>ransformer</w:t>
+      </w:r>
+      <w:r>
+        <w:rPr>
+          <w:rFonts w:hint="eastAsia"/>
+        </w:rPr>
+        <w:t>模型的维数为</w:t>
+      </w:r>
+      <w:r>
+        <w:rPr>
+          <w:rFonts w:hint="eastAsia"/>
+        </w:rPr>
+        <w:t>5</w:t>
+      </w:r>
+      <w:r>
+        <w:t>12.</w:t>
+      </w:r>
+    </w:p>
     <w:p/>
+    <w:p>
+      <w:pPr>
+        <w:rPr>
+          <w:rFonts w:hint="eastAsia"/>
+        </w:rPr>
+      </w:pPr>
+    </w:p>
     <w:p>
       <w:pPr>
         <w:numPr>
@@ -1053,6 +1297,7 @@
         </w:numPr>
       </w:pPr>
       <w:r>
+        <w:lastRenderedPageBreak/>
         <w:t>Seq2Seq + Attention + Beam Search</w:t>
       </w:r>
       <w:r>
@@ -1070,7 +1315,48 @@
         <w:rPr>
           <w:rFonts w:hint="eastAsia"/>
         </w:rPr>
-        <w:t>为了提高训练效率和正确率，我们准备尝试这种模型，目前仍在编写中，预计在中期之后进一步验证。</w:t>
+        <w:t>为了提高训练效率和正确率，我们准备尝试这种模型，</w:t>
+      </w:r>
+      <w:r>
+        <w:rPr>
+          <w:rFonts w:hint="eastAsia"/>
+        </w:rPr>
+        <w:t>已经基本完成网络搭建</w:t>
+      </w:r>
+      <w:r>
+        <w:rPr>
+          <w:rFonts w:hint="eastAsia"/>
+        </w:rPr>
+        <w:t>，预计在中期之后进一步验证。</w:t>
+      </w:r>
+      <w:r>
+        <w:rPr>
+          <w:rFonts w:hint="eastAsia"/>
+        </w:rPr>
+        <w:t>这一部分代码我们参考了</w:t>
+      </w:r>
+      <w:r>
+        <w:t>GitHub</w:t>
+      </w:r>
+      <w:r>
+        <w:rPr>
+          <w:rFonts w:hint="eastAsia"/>
+        </w:rPr>
+        <w:t>上的项目</w:t>
+      </w:r>
+      <w:hyperlink r:id="rId11" w:history="1">
+        <w:r>
+          <w:rPr>
+            <w:rStyle w:val="a4"/>
+          </w:rPr>
+          <w:t>LaTeX_OCR_PRO</w:t>
+        </w:r>
+      </w:hyperlink>
+      <w:r>
+        <w:rPr>
+          <w:rFonts w:hint="eastAsia"/>
+        </w:rPr>
+        <w:t>。</w:t>
       </w:r>
     </w:p>
     <w:p>
@@ -1186,7 +1472,6 @@
         <w:rPr>
           <w:rFonts w:hint="eastAsia"/>
         </w:rPr>
-        <w:lastRenderedPageBreak/>
         <w:t>机制，在</w:t>
       </w:r>
       <w:r>
@@ -1220,7 +1505,7 @@
           <w:noProof/>
         </w:rPr>
         <w:drawing>
-          <wp:inline distT="0" distB="0" distL="114300" distR="114300" wp14:anchorId="14B461C1" wp14:editId="6716D3F8">
+          <wp:inline distT="0" distB="0" distL="114300" distR="114300" wp14:anchorId="7F0AB1DA" wp14:editId="5855ED62">
             <wp:extent cx="4971415" cy="2275840"/>
             <wp:effectExtent l="0" t="0" r="12065" b="10160"/>
             <wp:docPr id="11" name="图片 9" descr="IMG_256"/>
@@ -1237,7 +1522,7 @@
                     </pic:cNvPicPr>
                   </pic:nvPicPr>
                   <pic:blipFill>
-                    <a:blip r:embed="rId10"/>
+                    <a:blip r:embed="rId12"/>
                     <a:stretch>
                       <a:fillRect/>
                     </a:stretch>
@@ -1354,7 +1639,7 @@
           <w:noProof/>
         </w:rPr>
         <w:drawing>
-          <wp:inline distT="0" distB="0" distL="114300" distR="114300" wp14:anchorId="71CECD66" wp14:editId="25AAA902">
+          <wp:inline distT="0" distB="0" distL="114300" distR="114300" wp14:anchorId="7380A5BC" wp14:editId="29631509">
             <wp:extent cx="1630680" cy="376125"/>
             <wp:effectExtent l="0" t="0" r="7620" b="5080"/>
             <wp:docPr id="8" name="图片 6"/>
@@ -1371,7 +1656,7 @@
                     </pic:cNvPicPr>
                   </pic:nvPicPr>
                   <pic:blipFill>
-                    <a:blip r:embed="rId11"/>
+                    <a:blip r:embed="rId13"/>
                     <a:stretch>
                       <a:fillRect/>
                     </a:stretch>
@@ -1447,7 +1732,7 @@
           <w:noProof/>
         </w:rPr>
         <w:drawing>
-          <wp:inline distT="0" distB="0" distL="114300" distR="114300" wp14:anchorId="1F227B62" wp14:editId="08E42749">
+          <wp:inline distT="0" distB="0" distL="114300" distR="114300" wp14:anchorId="592AB7EF" wp14:editId="56DF3878">
             <wp:extent cx="2190115" cy="234950"/>
             <wp:effectExtent l="0" t="0" r="4445" b="8890"/>
             <wp:docPr id="10" name="图片 8"/>
@@ -1464,7 +1749,7 @@
                     </pic:cNvPicPr>
                   </pic:nvPicPr>
                   <pic:blipFill>
-                    <a:blip r:embed="rId12"/>
+                    <a:blip r:embed="rId14"/>
                     <a:stretch>
                       <a:fillRect/>
                     </a:stretch>
@@ -1518,9 +1803,9 @@
           <w:noProof/>
         </w:rPr>
         <w:drawing>
-          <wp:inline distT="0" distB="0" distL="114300" distR="114300" wp14:anchorId="33C3D657" wp14:editId="7B0291A2">
-            <wp:extent cx="4765488" cy="3886200"/>
-            <wp:effectExtent l="0" t="0" r="0" b="0"/>
+          <wp:inline distT="0" distB="0" distL="114300" distR="114300" wp14:anchorId="4C863BF8" wp14:editId="3605C7B5">
+            <wp:extent cx="3931920" cy="2854623"/>
+            <wp:effectExtent l="0" t="0" r="0" b="3175"/>
             <wp:docPr id="9" name="图片 7"/>
             <wp:cNvGraphicFramePr>
               <a:graphicFrameLocks xmlns:a="http://schemas.openxmlformats.org/drawingml/2006/main" noChangeAspect="1"/>
@@ -1535,7 +1820,7 @@
                     </pic:cNvPicPr>
                   </pic:nvPicPr>
                   <pic:blipFill>
-                    <a:blip r:embed="rId13"/>
+                    <a:blip r:embed="rId15"/>
                     <a:stretch>
                       <a:fillRect/>
                     </a:stretch>
@@ -1543,7 +1828,7 @@
                   <pic:spPr>
                     <a:xfrm>
                       <a:off x="0" y="0"/>
-                      <a:ext cx="4780313" cy="3898290"/>
+                      <a:ext cx="3952807" cy="2869788"/>
                     </a:xfrm>
                     <a:prstGeom prst="rect">
                       <a:avLst/>
@@ -1583,14 +1868,9 @@
         </w:rPr>
         <w:t>算出的上下文向量，将其与当前时刻的输出进行加权乘积，最后利用</w:t>
       </w:r>
-      <w:proofErr w:type="spellStart"/>
-      <w:r>
-        <w:rPr>
-          <w:rFonts w:hint="eastAsia"/>
-        </w:rPr>
-        <w:t>softmax</w:t>
-      </w:r>
-      <w:proofErr w:type="spellEnd"/>
+      <w:r>
+        <w:t>SoftMax</w:t>
+      </w:r>
       <w:r>
         <w:rPr>
           <w:rFonts w:hint="eastAsia"/>
@@ -1735,10 +2015,12 @@
     </w:p>
     <w:p>
       <w:pPr>
+        <w:pStyle w:val="a8"/>
         <w:numPr>
           <w:ilvl w:val="0"/>
-          <w:numId w:val="1"/>
+          <w:numId w:val="7"/>
         </w:numPr>
+        <w:ind w:firstLineChars="0"/>
         <w:rPr>
           <w:b/>
           <w:bCs/>
@@ -1900,7 +2182,7 @@
           <w:noProof/>
         </w:rPr>
         <w:drawing>
-          <wp:inline distT="0" distB="0" distL="114300" distR="114300" wp14:anchorId="2C99DF60" wp14:editId="261B3287">
+          <wp:inline distT="0" distB="0" distL="114300" distR="114300" wp14:anchorId="1CE66AD1" wp14:editId="4E9C9E1B">
             <wp:extent cx="5268595" cy="4142105"/>
             <wp:effectExtent l="0" t="0" r="4445" b="3175"/>
             <wp:docPr id="2" name="图片 2" descr="383284226d354ec4bf4447d61d31226"/>
@@ -1917,7 +2199,7 @@
                     </pic:cNvPicPr>
                   </pic:nvPicPr>
                   <pic:blipFill>
-                    <a:blip r:embed="rId14"/>
+                    <a:blip r:embed="rId16"/>
                     <a:stretch>
                       <a:fillRect/>
                     </a:stretch>
@@ -1996,7 +2278,7 @@
           <w:noProof/>
         </w:rPr>
         <w:drawing>
-          <wp:inline distT="0" distB="0" distL="0" distR="0" wp14:anchorId="6FA988B2" wp14:editId="4E175211">
+          <wp:inline distT="0" distB="0" distL="0" distR="0" wp14:anchorId="696A44E7" wp14:editId="2CE23C9E">
             <wp:extent cx="5274310" cy="304165"/>
             <wp:effectExtent l="0" t="0" r="2540" b="635"/>
             <wp:docPr id="1" name="图片 1"/>
@@ -2011,7 +2293,7 @@
                     <pic:cNvPicPr/>
                   </pic:nvPicPr>
                   <pic:blipFill>
-                    <a:blip r:embed="rId15"/>
+                    <a:blip r:embed="rId17"/>
                     <a:stretch>
                       <a:fillRect/>
                     </a:stretch>
@@ -2041,7 +2323,7 @@
           <w:noProof/>
         </w:rPr>
         <w:drawing>
-          <wp:inline distT="0" distB="0" distL="0" distR="0" wp14:anchorId="58C20840" wp14:editId="2AFBE826">
+          <wp:inline distT="0" distB="0" distL="0" distR="0" wp14:anchorId="7E3C460C" wp14:editId="69583397">
             <wp:extent cx="5274310" cy="853440"/>
             <wp:effectExtent l="0" t="0" r="2540" b="3810"/>
             <wp:docPr id="14" name="图片 14"/>
@@ -2056,7 +2338,7 @@
                     <pic:cNvPicPr/>
                   </pic:nvPicPr>
                   <pic:blipFill>
-                    <a:blip r:embed="rId16"/>
+                    <a:blip r:embed="rId18"/>
                     <a:stretch>
                       <a:fillRect/>
                     </a:stretch>
@@ -2084,10 +2366,12 @@
     </w:p>
     <w:p>
       <w:pPr>
+        <w:pStyle w:val="a8"/>
         <w:numPr>
           <w:ilvl w:val="0"/>
-          <w:numId w:val="1"/>
+          <w:numId w:val="7"/>
         </w:numPr>
+        <w:ind w:firstLineChars="0"/>
         <w:rPr>
           <w:b/>
           <w:bCs/>
@@ -2265,11 +2549,9 @@
       <w:r>
         <w:t>直接优化</w:t>
       </w:r>
-      <w:proofErr w:type="spellStart"/>
-      <w:r>
-        <w:t>CIDEr</w:t>
-      </w:r>
-      <w:proofErr w:type="spellEnd"/>
+      <w:r>
+        <w:t>Levenshtein Distance</w:t>
+      </w:r>
       <w:r>
         <w:t>指标</w:t>
       </w:r>
@@ -2300,7 +2582,7 @@
           <w:sz w:val="24"/>
         </w:rPr>
         <w:drawing>
-          <wp:inline distT="0" distB="0" distL="114300" distR="114300" wp14:anchorId="7C6E37E9" wp14:editId="2B63E1CD">
+          <wp:inline distT="0" distB="0" distL="114300" distR="114300" wp14:anchorId="77C02429" wp14:editId="21381FD9">
             <wp:extent cx="5088255" cy="2439670"/>
             <wp:effectExtent l="0" t="0" r="1905" b="13970"/>
             <wp:docPr id="5" name="图片 1" descr="IMG_256"/>
@@ -2317,7 +2599,7 @@
                     </pic:cNvPicPr>
                   </pic:nvPicPr>
                   <pic:blipFill>
-                    <a:blip r:embed="rId17"/>
+                    <a:blip r:embed="rId19"/>
                     <a:stretch>
                       <a:fillRect/>
                     </a:stretch>
@@ -2383,7 +2665,7 @@
           <w:noProof/>
         </w:rPr>
         <w:drawing>
-          <wp:inline distT="0" distB="0" distL="114300" distR="114300" wp14:anchorId="31DA4E90" wp14:editId="1F04C308">
+          <wp:inline distT="0" distB="0" distL="114300" distR="114300" wp14:anchorId="012A917E" wp14:editId="591C3117">
             <wp:extent cx="2004060" cy="457200"/>
             <wp:effectExtent l="0" t="0" r="7620" b="0"/>
             <wp:docPr id="6" name="图片 2"/>
@@ -2400,7 +2682,7 @@
                     </pic:cNvPicPr>
                   </pic:nvPicPr>
                   <pic:blipFill>
-                    <a:blip r:embed="rId18"/>
+                    <a:blip r:embed="rId20"/>
                     <a:stretch>
                       <a:fillRect/>
                     </a:stretch>
@@ -2451,7 +2733,7 @@
           <w:noProof/>
         </w:rPr>
         <w:drawing>
-          <wp:inline distT="0" distB="0" distL="114300" distR="114300" wp14:anchorId="14BABFC8" wp14:editId="5B5C2622">
+          <wp:inline distT="0" distB="0" distL="114300" distR="114300" wp14:anchorId="2994208A" wp14:editId="32B123A1">
             <wp:extent cx="3291840" cy="396240"/>
             <wp:effectExtent l="0" t="0" r="0" b="0"/>
             <wp:docPr id="7" name="图片 3"/>
@@ -2468,7 +2750,7 @@
                     </pic:cNvPicPr>
                   </pic:nvPicPr>
                   <pic:blipFill>
-                    <a:blip r:embed="rId19"/>
+                    <a:blip r:embed="rId21"/>
                     <a:stretch>
                       <a:fillRect/>
                     </a:stretch>
@@ -2513,7 +2795,7 @@
           <w:noProof/>
         </w:rPr>
         <w:drawing>
-          <wp:inline distT="0" distB="0" distL="114300" distR="114300" wp14:anchorId="792FD551" wp14:editId="3B178501">
+          <wp:inline distT="0" distB="0" distL="114300" distR="114300" wp14:anchorId="50B094A1" wp14:editId="2142C6B9">
             <wp:extent cx="3337560" cy="617220"/>
             <wp:effectExtent l="0" t="0" r="0" b="7620"/>
             <wp:docPr id="12" name="图片 4"/>
@@ -2530,7 +2812,7 @@
                     </pic:cNvPicPr>
                   </pic:nvPicPr>
                   <pic:blipFill>
-                    <a:blip r:embed="rId20"/>
+                    <a:blip r:embed="rId22"/>
                     <a:stretch>
                       <a:fillRect/>
                     </a:stretch>
@@ -2587,7 +2869,19 @@
         <w:rPr>
           <w:rFonts w:hint="eastAsia"/>
         </w:rPr>
-        <w:t>记为基线，也激素在测试阶段使用</w:t>
+        <w:t>记为基线，也</w:t>
+      </w:r>
+      <w:r>
+        <w:rPr>
+          <w:rFonts w:hint="eastAsia"/>
+        </w:rPr>
+        <w:t>即</w:t>
+      </w:r>
+      <w:r>
+        <w:rPr>
+          <w:rFonts w:hint="eastAsia"/>
+        </w:rPr>
+        <w:t>在测试阶段使用</w:t>
       </w:r>
       <w:r>
         <w:rPr>
@@ -2624,7 +2918,7 @@
         </w:rPr>
         <w:lastRenderedPageBreak/>
         <w:drawing>
-          <wp:inline distT="0" distB="0" distL="114300" distR="114300" wp14:anchorId="10564584" wp14:editId="58B59DBC">
+          <wp:inline distT="0" distB="0" distL="114300" distR="114300" wp14:anchorId="19CE5FB5" wp14:editId="1D3A5495">
             <wp:extent cx="3931920" cy="624840"/>
             <wp:effectExtent l="0" t="0" r="0" b="0"/>
             <wp:docPr id="13" name="图片 5"/>
@@ -2641,7 +2935,7 @@
                     </pic:cNvPicPr>
                   </pic:nvPicPr>
                   <pic:blipFill>
-                    <a:blip r:embed="rId21"/>
+                    <a:blip r:embed="rId23"/>
                     <a:stretch>
                       <a:fillRect/>
                     </a:stretch>
@@ -2677,6 +2971,39 @@
         <w:t>这样就避免了单独训练一个基线。未来的工作，我们决定尝试这样的方法，观察得到的结果是否会在准确性上有所提升。</w:t>
       </w:r>
     </w:p>
+    <w:p>
+      <w:pPr>
+        <w:pStyle w:val="a8"/>
+        <w:numPr>
+          <w:ilvl w:val="0"/>
+          <w:numId w:val="3"/>
+        </w:numPr>
+        <w:ind w:firstLineChars="0"/>
+      </w:pPr>
+      <w:proofErr w:type="gramStart"/>
+      <w:r>
+        <w:rPr>
+          <w:rFonts w:hint="eastAsia"/>
+        </w:rPr>
+        <w:t>调参以及</w:t>
+      </w:r>
+      <w:proofErr w:type="gramEnd"/>
+      <w:r>
+        <w:rPr>
+          <w:rFonts w:hint="eastAsia"/>
+        </w:rPr>
+        <w:t>调研训练技巧</w:t>
+      </w:r>
+    </w:p>
+    <w:p>
+      <w:pPr>
+        <w:pStyle w:val="a8"/>
+        <w:ind w:left="420" w:firstLineChars="0" w:firstLine="0"/>
+        <w:rPr>
+          <w:rFonts w:hint="eastAsia"/>
+        </w:rPr>
+      </w:pPr>
+    </w:p>
     <w:p/>
     <w:p/>
     <w:p>
@@ -2685,8 +3012,6 @@
           <w:rFonts w:ascii="黑体" w:eastAsia="黑体" w:hAnsi="黑体"/>
         </w:rPr>
       </w:pPr>
-      <w:bookmarkStart w:id="0" w:name="_GoBack"/>
-      <w:bookmarkEnd w:id="0"/>
       <w:r>
         <w:rPr>
           <w:rFonts w:ascii="黑体" w:eastAsia="黑体" w:hAnsi="黑体" w:hint="eastAsia"/>
@@ -2706,103 +3031,209 @@
           <w:b/>
           <w:bCs/>
         </w:rPr>
-        <w:t xml:space="preserve">[1] </w:t>
-      </w:r>
-      <w:proofErr w:type="spellStart"/>
-      <w:r>
-        <w:rPr>
-          <w:b/>
-          <w:bCs/>
-        </w:rPr>
-        <w:t>Vaswani</w:t>
-      </w:r>
-      <w:proofErr w:type="spellEnd"/>
-      <w:r>
-        <w:rPr>
-          <w:b/>
-          <w:bCs/>
-        </w:rPr>
-        <w:t xml:space="preserve">, </w:t>
-      </w:r>
-      <w:proofErr w:type="gramStart"/>
-      <w:r>
-        <w:rPr>
-          <w:b/>
-          <w:bCs/>
-        </w:rPr>
-        <w:t>A. ,</w:t>
-      </w:r>
-      <w:proofErr w:type="gramEnd"/>
-      <w:r>
-        <w:rPr>
-          <w:b/>
-          <w:bCs/>
-        </w:rPr>
-        <w:t xml:space="preserve">  </w:t>
-      </w:r>
-      <w:proofErr w:type="spellStart"/>
-      <w:r>
-        <w:rPr>
-          <w:b/>
-          <w:bCs/>
-        </w:rPr>
-        <w:t>Shazeer</w:t>
-      </w:r>
-      <w:proofErr w:type="spellEnd"/>
-      <w:r>
-        <w:rPr>
-          <w:b/>
-          <w:bCs/>
-        </w:rPr>
-        <w:t xml:space="preserve">, N. ,  </w:t>
-      </w:r>
-      <w:proofErr w:type="spellStart"/>
-      <w:r>
-        <w:rPr>
-          <w:b/>
-          <w:bCs/>
-        </w:rPr>
-        <w:t>Parmar</w:t>
-      </w:r>
-      <w:proofErr w:type="spellEnd"/>
-      <w:r>
-        <w:rPr>
-          <w:b/>
-          <w:bCs/>
-        </w:rPr>
-        <w:t xml:space="preserve">, N. ,  </w:t>
-      </w:r>
-      <w:proofErr w:type="spellStart"/>
-      <w:r>
-        <w:rPr>
-          <w:b/>
-          <w:bCs/>
-        </w:rPr>
-        <w:t>Uszkoreit</w:t>
-      </w:r>
-      <w:proofErr w:type="spellEnd"/>
-      <w:r>
-        <w:rPr>
-          <w:b/>
-          <w:bCs/>
-        </w:rPr>
-        <w:t xml:space="preserve">, J. ,  Jones, L. , &amp;  Gomez, A. N. , et al. (2017). Attention is all you need. </w:t>
-      </w:r>
-      <w:proofErr w:type="spellStart"/>
-      <w:r>
-        <w:rPr>
-          <w:b/>
-          <w:bCs/>
-        </w:rPr>
-        <w:t>arXiv</w:t>
-      </w:r>
-      <w:proofErr w:type="spellEnd"/>
-      <w:r>
-        <w:rPr>
-          <w:b/>
-          <w:bCs/>
-        </w:rPr>
-        <w:t>.</w:t>
+        <w:t>[1]</w:t>
+      </w:r>
+      <w:r>
+        <w:rPr>
+          <w:b/>
+          <w:bCs/>
+        </w:rPr>
+        <w:t xml:space="preserve"> </w:t>
+      </w:r>
+      <w:r>
+        <w:rPr>
+          <w:b/>
+          <w:bCs/>
+        </w:rPr>
+        <w:t>Xu, K., “Show, Attend and Tell: Neural Image Caption Generation with Visual Attention”, arXiv, 2015.</w:t>
+      </w:r>
+    </w:p>
+    <w:p>
+      <w:pPr>
+        <w:rPr>
+          <w:b/>
+          <w:bCs/>
+        </w:rPr>
+      </w:pPr>
+      <w:r>
+        <w:rPr>
+          <w:b/>
+          <w:bCs/>
+        </w:rPr>
+        <w:t>[</w:t>
+      </w:r>
+      <w:r>
+        <w:rPr>
+          <w:b/>
+          <w:bCs/>
+        </w:rPr>
+        <w:t>2</w:t>
+      </w:r>
+      <w:r>
+        <w:rPr>
+          <w:b/>
+          <w:bCs/>
+        </w:rPr>
+        <w:t>]</w:t>
+      </w:r>
+      <w:r>
+        <w:rPr>
+          <w:b/>
+          <w:bCs/>
+        </w:rPr>
+        <w:t xml:space="preserve"> </w:t>
+      </w:r>
+      <w:r>
+        <w:rPr>
+          <w:b/>
+          <w:bCs/>
+        </w:rPr>
+        <w:t>Ranzato, M., Chopra, S., Auli, M., and Zaremba, W., “Sequence Level Training with Recurrent Neural Networks”,</w:t>
+      </w:r>
+      <w:r>
+        <w:rPr>
+          <w:b/>
+          <w:bCs/>
+        </w:rPr>
+        <w:t xml:space="preserve"> </w:t>
+      </w:r>
+      <w:r>
+        <w:rPr>
+          <w:b/>
+          <w:bCs/>
+        </w:rPr>
+        <w:t>arXiv, 2015.</w:t>
+      </w:r>
+    </w:p>
+    <w:p>
+      <w:pPr>
+        <w:rPr>
+          <w:rFonts w:hint="eastAsia"/>
+          <w:b/>
+          <w:bCs/>
+        </w:rPr>
+      </w:pPr>
+      <w:r>
+        <w:rPr>
+          <w:b/>
+          <w:bCs/>
+        </w:rPr>
+        <w:t>[</w:t>
+      </w:r>
+      <w:r>
+        <w:rPr>
+          <w:b/>
+          <w:bCs/>
+        </w:rPr>
+        <w:t>3</w:t>
+      </w:r>
+      <w:r>
+        <w:rPr>
+          <w:b/>
+          <w:bCs/>
+        </w:rPr>
+        <w:t>]</w:t>
+      </w:r>
+      <w:r>
+        <w:rPr>
+          <w:b/>
+          <w:bCs/>
+        </w:rPr>
+        <w:t xml:space="preserve"> </w:t>
+      </w:r>
+      <w:r>
+        <w:rPr>
+          <w:b/>
+          <w:bCs/>
+        </w:rPr>
+        <w:t>Rennie, S. J., Marcheret, E., Mroueh, Y., Ross, J., and Goel, V., “Self-critical Sequence Training for Image Captioning”, arXiv, 2016.</w:t>
+      </w:r>
+    </w:p>
+    <w:p>
+      <w:pPr>
+        <w:rPr>
+          <w:rFonts w:hint="eastAsia"/>
+          <w:b/>
+          <w:bCs/>
+        </w:rPr>
+      </w:pPr>
+      <w:r>
+        <w:rPr>
+          <w:b/>
+          <w:bCs/>
+        </w:rPr>
+        <w:t>[</w:t>
+      </w:r>
+      <w:r>
+        <w:rPr>
+          <w:b/>
+          <w:bCs/>
+        </w:rPr>
+        <w:t>4</w:t>
+      </w:r>
+      <w:r>
+        <w:rPr>
+          <w:b/>
+          <w:bCs/>
+        </w:rPr>
+        <w:t>] Vaswani, A., Shazeer, N., Parmar, N., Uszkoreit, J., Jones, L., &amp; Gomez, A. N., et al. (2017). Attention is all you need. arXiv.</w:t>
+      </w:r>
+    </w:p>
+    <w:p>
+      <w:pPr>
+        <w:rPr>
+          <w:b/>
+          <w:bCs/>
+        </w:rPr>
+      </w:pPr>
+      <w:r>
+        <w:rPr>
+          <w:b/>
+          <w:bCs/>
+        </w:rPr>
+        <w:t>[</w:t>
+      </w:r>
+      <w:r>
+        <w:rPr>
+          <w:b/>
+          <w:bCs/>
+        </w:rPr>
+        <w:t>5</w:t>
+      </w:r>
+      <w:r>
+        <w:rPr>
+          <w:b/>
+          <w:bCs/>
+        </w:rPr>
+        <w:t>]</w:t>
+      </w:r>
+      <w:r>
+        <w:rPr>
+          <w:b/>
+          <w:bCs/>
+        </w:rPr>
+        <w:t xml:space="preserve"> </w:t>
+      </w:r>
+      <w:r>
+        <w:rPr>
+          <w:b/>
+          <w:bCs/>
+        </w:rPr>
+        <w:t>Khan, S., Naseer, M., Hayat, M., Waqas Zamir, S., Shahbaz Khan, F., and Shah, M., “Transformers in Vision: A Survey”,</w:t>
+      </w:r>
+      <w:r>
+        <w:rPr>
+          <w:b/>
+          <w:bCs/>
+        </w:rPr>
+        <w:t xml:space="preserve"> </w:t>
+      </w:r>
+      <w:r>
+        <w:rPr>
+          <w:b/>
+          <w:bCs/>
+        </w:rPr>
+        <w:t>arXiv, 2021.</w:t>
       </w:r>
     </w:p>
     <w:sectPr>
@@ -2816,7 +3247,7 @@
 </file>
 
 <file path=word/numbering.xml><?xml version="1.0" encoding="utf-8"?>
-<w:numbering xmlns:wpc="http://schemas.microsoft.com/office/word/2010/wordprocessingCanvas" xmlns:cx="http://schemas.microsoft.com/office/drawing/2014/chartex" xmlns:mc="http://schemas.openxmlformats.org/markup-compatibility/2006" xmlns:o="urn:schemas-microsoft-com:office:office" xmlns:r="http://schemas.openxmlformats.org/officeDocument/2006/relationships" xmlns:m="http://schemas.openxmlformats.org/officeDocument/2006/math" xmlns:v="urn:schemas-microsoft-com:vml" xmlns:wp14="http://schemas.microsoft.com/office/word/2010/wordprocessingDrawing" xmlns:wp="http://schemas.openxmlformats.org/drawingml/2006/wordprocessingDrawing" xmlns:w10="urn:schemas-microsoft-com:office:word" xmlns:w="http://schemas.openxmlformats.org/wordprocessingml/2006/main" xmlns:w14="http://schemas.microsoft.com/office/word/2010/wordml" xmlns:w15="http://schemas.microsoft.com/office/word/2012/wordml" xmlns:w16se="http://schemas.microsoft.com/office/word/2015/wordml/symex" xmlns:wpg="http://schemas.microsoft.com/office/word/2010/wordprocessingGroup" xmlns:wpi="http://schemas.microsoft.com/office/word/2010/wordprocessingInk" xmlns:wne="http://schemas.microsoft.com/office/word/2006/wordml" xmlns:wps="http://schemas.microsoft.com/office/word/2010/wordprocessingShape" mc:Ignorable="w14 w15 w16se wp14">
+<w:numbering xmlns:wpc="http://schemas.microsoft.com/office/word/2010/wordprocessingCanvas" xmlns:cx="http://schemas.microsoft.com/office/drawing/2014/chartex" xmlns:cx1="http://schemas.microsoft.com/office/drawing/2015/9/8/chartex" xmlns:cx2="http://schemas.microsoft.com/office/drawing/2015/10/21/chartex" xmlns:cx3="http://schemas.microsoft.com/office/drawing/2016/5/9/chartex" xmlns:cx4="http://schemas.microsoft.com/office/drawing/2016/5/10/chartex" xmlns:cx5="http://schemas.microsoft.com/office/drawing/2016/5/11/chartex" xmlns:cx6="http://schemas.microsoft.com/office/drawing/2016/5/12/chartex" xmlns:cx7="http://schemas.microsoft.com/office/drawing/2016/5/13/chartex" xmlns:cx8="http://schemas.microsoft.com/office/drawing/2016/5/14/chartex" xmlns:mc="http://schemas.openxmlformats.org/markup-compatibility/2006" xmlns:aink="http://schemas.microsoft.com/office/drawing/2016/ink" xmlns:am3d="http://schemas.microsoft.com/office/drawing/2017/model3d" xmlns:o="urn:schemas-microsoft-com:office:office" xmlns:r="http://schemas.openxmlformats.org/officeDocument/2006/relationships" xmlns:m="http://schemas.openxmlformats.org/officeDocument/2006/math" xmlns:v="urn:schemas-microsoft-com:vml" xmlns:wp14="http://schemas.microsoft.com/office/word/2010/wordprocessingDrawing" xmlns:wp="http://schemas.openxmlformats.org/drawingml/2006/wordprocessingDrawing" xmlns:w10="urn:schemas-microsoft-com:office:word" xmlns:w="http://schemas.openxmlformats.org/wordprocessingml/2006/main" xmlns:w14="http://schemas.microsoft.com/office/word/2010/wordml" xmlns:w15="http://schemas.microsoft.com/office/word/2012/wordml" xmlns:w16cex="http://schemas.microsoft.com/office/word/2018/wordml/cex" xmlns:w16cid="http://schemas.microsoft.com/office/word/2016/wordml/cid" xmlns:w16="http://schemas.microsoft.com/office/word/2018/wordml" xmlns:w16sdtdh="http://schemas.microsoft.com/office/word/2020/wordml/sdtdatahash" xmlns:w16se="http://schemas.microsoft.com/office/word/2015/wordml/symex" xmlns:wpg="http://schemas.microsoft.com/office/word/2010/wordprocessingGroup" xmlns:wpi="http://schemas.microsoft.com/office/word/2010/wordprocessingInk" xmlns:wne="http://schemas.microsoft.com/office/word/2006/wordml" xmlns:wps="http://schemas.microsoft.com/office/word/2010/wordprocessingShape" mc:Ignorable="w14 w15 w16se w16cid w16 w16cex w16sdtdh wp14">
   <w:abstractNum w:abstractNumId="0" w15:restartNumberingAfterBreak="0">
     <w:nsid w:val="1122F4E7"/>
     <w:multiLevelType w:val="singleLevel"/>
@@ -2830,6 +3261,96 @@
     </w:lvl>
   </w:abstractNum>
   <w:abstractNum w:abstractNumId="1" w15:restartNumberingAfterBreak="0">
+    <w:nsid w:val="3E102327"/>
+    <w:multiLevelType w:val="hybridMultilevel"/>
+    <w:tmpl w:val="7B98F51C"/>
+    <w:lvl w:ilvl="0" w:tplc="EE6C2AB2">
+      <w:start w:val="5"/>
+      <w:numFmt w:val="decimal"/>
+      <w:suff w:val="nothing"/>
+      <w:lvlText w:val="%1、"/>
+      <w:lvlJc w:val="left"/>
+      <w:pPr>
+        <w:ind w:left="0" w:firstLine="0"/>
+      </w:pPr>
+      <w:rPr>
+        <w:rFonts w:hint="eastAsia"/>
+      </w:rPr>
+    </w:lvl>
+    <w:lvl w:ilvl="1" w:tplc="04090019" w:tentative="1">
+      <w:start w:val="1"/>
+      <w:numFmt w:val="lowerLetter"/>
+      <w:lvlText w:val="%2)"/>
+      <w:lvlJc w:val="left"/>
+      <w:pPr>
+        <w:ind w:left="840" w:hanging="420"/>
+      </w:pPr>
+    </w:lvl>
+    <w:lvl w:ilvl="2" w:tplc="0409001B" w:tentative="1">
+      <w:start w:val="1"/>
+      <w:numFmt w:val="lowerRoman"/>
+      <w:lvlText w:val="%3."/>
+      <w:lvlJc w:val="right"/>
+      <w:pPr>
+        <w:ind w:left="1260" w:hanging="420"/>
+      </w:pPr>
+    </w:lvl>
+    <w:lvl w:ilvl="3" w:tplc="0409000F" w:tentative="1">
+      <w:start w:val="1"/>
+      <w:numFmt w:val="decimal"/>
+      <w:lvlText w:val="%4."/>
+      <w:lvlJc w:val="left"/>
+      <w:pPr>
+        <w:ind w:left="1680" w:hanging="420"/>
+      </w:pPr>
+    </w:lvl>
+    <w:lvl w:ilvl="4" w:tplc="04090019" w:tentative="1">
+      <w:start w:val="1"/>
+      <w:numFmt w:val="lowerLetter"/>
+      <w:lvlText w:val="%5)"/>
+      <w:lvlJc w:val="left"/>
+      <w:pPr>
+        <w:ind w:left="2100" w:hanging="420"/>
+      </w:pPr>
+    </w:lvl>
+    <w:lvl w:ilvl="5" w:tplc="0409001B" w:tentative="1">
+      <w:start w:val="1"/>
+      <w:numFmt w:val="lowerRoman"/>
+      <w:lvlText w:val="%6."/>
+      <w:lvlJc w:val="right"/>
+      <w:pPr>
+        <w:ind w:left="2520" w:hanging="420"/>
+      </w:pPr>
+    </w:lvl>
+    <w:lvl w:ilvl="6" w:tplc="0409000F" w:tentative="1">
+      <w:start w:val="1"/>
+      <w:numFmt w:val="decimal"/>
+      <w:lvlText w:val="%7."/>
+      <w:lvlJc w:val="left"/>
+      <w:pPr>
+        <w:ind w:left="2940" w:hanging="420"/>
+      </w:pPr>
+    </w:lvl>
+    <w:lvl w:ilvl="7" w:tplc="04090019" w:tentative="1">
+      <w:start w:val="1"/>
+      <w:numFmt w:val="lowerLetter"/>
+      <w:lvlText w:val="%8)"/>
+      <w:lvlJc w:val="left"/>
+      <w:pPr>
+        <w:ind w:left="3360" w:hanging="420"/>
+      </w:pPr>
+    </w:lvl>
+    <w:lvl w:ilvl="8" w:tplc="0409001B" w:tentative="1">
+      <w:start w:val="1"/>
+      <w:numFmt w:val="lowerRoman"/>
+      <w:lvlText w:val="%9."/>
+      <w:lvlJc w:val="right"/>
+      <w:pPr>
+        <w:ind w:left="3780" w:hanging="420"/>
+      </w:pPr>
+    </w:lvl>
+  </w:abstractNum>
+  <w:abstractNum w:abstractNumId="2" w15:restartNumberingAfterBreak="0">
     <w:nsid w:val="57CB42BB"/>
     <w:multiLevelType w:val="hybridMultilevel"/>
     <w:tmpl w:val="ADCAC546"/>
@@ -2918,7 +3439,7 @@
       </w:pPr>
     </w:lvl>
   </w:abstractNum>
-  <w:abstractNum w:abstractNumId="2" w15:restartNumberingAfterBreak="0">
+  <w:abstractNum w:abstractNumId="3" w15:restartNumberingAfterBreak="0">
     <w:nsid w:val="5C8ECC9E"/>
     <w:multiLevelType w:val="singleLevel"/>
     <w:tmpl w:val="5C8ECC9E"/>
@@ -2933,35 +3454,225 @@
       </w:rPr>
     </w:lvl>
   </w:abstractNum>
-  <w:abstractNum w:abstractNumId="3" w15:restartNumberingAfterBreak="0">
+  <w:abstractNum w:abstractNumId="4" w15:restartNumberingAfterBreak="0">
+    <w:nsid w:val="6D1A45E2"/>
+    <w:multiLevelType w:val="hybridMultilevel"/>
+    <w:tmpl w:val="5002E23E"/>
+    <w:lvl w:ilvl="0" w:tplc="04090013">
+      <w:start w:val="1"/>
+      <w:numFmt w:val="chineseCountingThousand"/>
+      <w:lvlText w:val="%1、"/>
+      <w:lvlJc w:val="left"/>
+      <w:pPr>
+        <w:ind w:left="420" w:hanging="420"/>
+      </w:pPr>
+    </w:lvl>
+    <w:lvl w:ilvl="1" w:tplc="04090019" w:tentative="1">
+      <w:start w:val="1"/>
+      <w:numFmt w:val="lowerLetter"/>
+      <w:lvlText w:val="%2)"/>
+      <w:lvlJc w:val="left"/>
+      <w:pPr>
+        <w:ind w:left="840" w:hanging="420"/>
+      </w:pPr>
+    </w:lvl>
+    <w:lvl w:ilvl="2" w:tplc="0409001B" w:tentative="1">
+      <w:start w:val="1"/>
+      <w:numFmt w:val="lowerRoman"/>
+      <w:lvlText w:val="%3."/>
+      <w:lvlJc w:val="right"/>
+      <w:pPr>
+        <w:ind w:left="1260" w:hanging="420"/>
+      </w:pPr>
+    </w:lvl>
+    <w:lvl w:ilvl="3" w:tplc="0409000F" w:tentative="1">
+      <w:start w:val="1"/>
+      <w:numFmt w:val="decimal"/>
+      <w:lvlText w:val="%4."/>
+      <w:lvlJc w:val="left"/>
+      <w:pPr>
+        <w:ind w:left="1680" w:hanging="420"/>
+      </w:pPr>
+    </w:lvl>
+    <w:lvl w:ilvl="4" w:tplc="04090019" w:tentative="1">
+      <w:start w:val="1"/>
+      <w:numFmt w:val="lowerLetter"/>
+      <w:lvlText w:val="%5)"/>
+      <w:lvlJc w:val="left"/>
+      <w:pPr>
+        <w:ind w:left="2100" w:hanging="420"/>
+      </w:pPr>
+    </w:lvl>
+    <w:lvl w:ilvl="5" w:tplc="0409001B" w:tentative="1">
+      <w:start w:val="1"/>
+      <w:numFmt w:val="lowerRoman"/>
+      <w:lvlText w:val="%6."/>
+      <w:lvlJc w:val="right"/>
+      <w:pPr>
+        <w:ind w:left="2520" w:hanging="420"/>
+      </w:pPr>
+    </w:lvl>
+    <w:lvl w:ilvl="6" w:tplc="0409000F" w:tentative="1">
+      <w:start w:val="1"/>
+      <w:numFmt w:val="decimal"/>
+      <w:lvlText w:val="%7."/>
+      <w:lvlJc w:val="left"/>
+      <w:pPr>
+        <w:ind w:left="2940" w:hanging="420"/>
+      </w:pPr>
+    </w:lvl>
+    <w:lvl w:ilvl="7" w:tplc="04090019" w:tentative="1">
+      <w:start w:val="1"/>
+      <w:numFmt w:val="lowerLetter"/>
+      <w:lvlText w:val="%8)"/>
+      <w:lvlJc w:val="left"/>
+      <w:pPr>
+        <w:ind w:left="3360" w:hanging="420"/>
+      </w:pPr>
+    </w:lvl>
+    <w:lvl w:ilvl="8" w:tplc="0409001B" w:tentative="1">
+      <w:start w:val="1"/>
+      <w:numFmt w:val="lowerRoman"/>
+      <w:lvlText w:val="%9."/>
+      <w:lvlJc w:val="right"/>
+      <w:pPr>
+        <w:ind w:left="3780" w:hanging="420"/>
+      </w:pPr>
+    </w:lvl>
+  </w:abstractNum>
+  <w:abstractNum w:abstractNumId="5" w15:restartNumberingAfterBreak="0">
+    <w:nsid w:val="716176F4"/>
+    <w:multiLevelType w:val="hybridMultilevel"/>
+    <w:tmpl w:val="DE22799C"/>
+    <w:lvl w:ilvl="0" w:tplc="2B5005B8">
+      <w:start w:val="5"/>
+      <w:numFmt w:val="japaneseCounting"/>
+      <w:lvlText w:val="%1、"/>
+      <w:lvlJc w:val="left"/>
+      <w:pPr>
+        <w:ind w:left="456" w:hanging="456"/>
+      </w:pPr>
+      <w:rPr>
+        <w:rFonts w:hint="default"/>
+      </w:rPr>
+    </w:lvl>
+    <w:lvl w:ilvl="1" w:tplc="04090019" w:tentative="1">
+      <w:start w:val="1"/>
+      <w:numFmt w:val="lowerLetter"/>
+      <w:lvlText w:val="%2)"/>
+      <w:lvlJc w:val="left"/>
+      <w:pPr>
+        <w:ind w:left="840" w:hanging="420"/>
+      </w:pPr>
+    </w:lvl>
+    <w:lvl w:ilvl="2" w:tplc="0409001B" w:tentative="1">
+      <w:start w:val="1"/>
+      <w:numFmt w:val="lowerRoman"/>
+      <w:lvlText w:val="%3."/>
+      <w:lvlJc w:val="right"/>
+      <w:pPr>
+        <w:ind w:left="1260" w:hanging="420"/>
+      </w:pPr>
+    </w:lvl>
+    <w:lvl w:ilvl="3" w:tplc="0409000F" w:tentative="1">
+      <w:start w:val="1"/>
+      <w:numFmt w:val="decimal"/>
+      <w:lvlText w:val="%4."/>
+      <w:lvlJc w:val="left"/>
+      <w:pPr>
+        <w:ind w:left="1680" w:hanging="420"/>
+      </w:pPr>
+    </w:lvl>
+    <w:lvl w:ilvl="4" w:tplc="04090019" w:tentative="1">
+      <w:start w:val="1"/>
+      <w:numFmt w:val="lowerLetter"/>
+      <w:lvlText w:val="%5)"/>
+      <w:lvlJc w:val="left"/>
+      <w:pPr>
+        <w:ind w:left="2100" w:hanging="420"/>
+      </w:pPr>
+    </w:lvl>
+    <w:lvl w:ilvl="5" w:tplc="0409001B" w:tentative="1">
+      <w:start w:val="1"/>
+      <w:numFmt w:val="lowerRoman"/>
+      <w:lvlText w:val="%6."/>
+      <w:lvlJc w:val="right"/>
+      <w:pPr>
+        <w:ind w:left="2520" w:hanging="420"/>
+      </w:pPr>
+    </w:lvl>
+    <w:lvl w:ilvl="6" w:tplc="0409000F" w:tentative="1">
+      <w:start w:val="1"/>
+      <w:numFmt w:val="decimal"/>
+      <w:lvlText w:val="%7."/>
+      <w:lvlJc w:val="left"/>
+      <w:pPr>
+        <w:ind w:left="2940" w:hanging="420"/>
+      </w:pPr>
+    </w:lvl>
+    <w:lvl w:ilvl="7" w:tplc="04090019" w:tentative="1">
+      <w:start w:val="1"/>
+      <w:numFmt w:val="lowerLetter"/>
+      <w:lvlText w:val="%8)"/>
+      <w:lvlJc w:val="left"/>
+      <w:pPr>
+        <w:ind w:left="3360" w:hanging="420"/>
+      </w:pPr>
+    </w:lvl>
+    <w:lvl w:ilvl="8" w:tplc="0409001B" w:tentative="1">
+      <w:start w:val="1"/>
+      <w:numFmt w:val="lowerRoman"/>
+      <w:lvlText w:val="%9."/>
+      <w:lvlJc w:val="right"/>
+      <w:pPr>
+        <w:ind w:left="3780" w:hanging="420"/>
+      </w:pPr>
+    </w:lvl>
+  </w:abstractNum>
+  <w:abstractNum w:abstractNumId="6" w15:restartNumberingAfterBreak="0">
     <w:nsid w:val="7F3328BD"/>
     <w:multiLevelType w:val="singleLevel"/>
-    <w:tmpl w:val="7F3328BD"/>
+    <w:tmpl w:val="CC2AFE9C"/>
     <w:lvl w:ilvl="0">
       <w:start w:val="1"/>
       <w:numFmt w:val="decimal"/>
       <w:suff w:val="nothing"/>
       <w:lvlText w:val="%1、"/>
       <w:lvlJc w:val="left"/>
+      <w:pPr>
+        <w:ind w:left="0" w:firstLine="0"/>
+      </w:pPr>
+      <w:rPr>
+        <w:rFonts w:hint="eastAsia"/>
+      </w:rPr>
     </w:lvl>
   </w:abstractNum>
   <w:num w:numId="1">
-    <w:abstractNumId w:val="2"/>
+    <w:abstractNumId w:val="3"/>
   </w:num>
   <w:num w:numId="2">
     <w:abstractNumId w:val="0"/>
   </w:num>
   <w:num w:numId="3">
-    <w:abstractNumId w:val="3"/>
+    <w:abstractNumId w:val="6"/>
   </w:num>
   <w:num w:numId="4">
+    <w:abstractNumId w:val="2"/>
+  </w:num>
+  <w:num w:numId="5">
     <w:abstractNumId w:val="1"/>
+  </w:num>
+  <w:num w:numId="6">
+    <w:abstractNumId w:val="4"/>
+  </w:num>
+  <w:num w:numId="7">
+    <w:abstractNumId w:val="5"/>
   </w:num>
 </w:numbering>
 </file>
 
 <file path=word/styles.xml><?xml version="1.0" encoding="utf-8"?>
-<w:styles xmlns:mc="http://schemas.openxmlformats.org/markup-compatibility/2006" xmlns:r="http://schemas.openxmlformats.org/officeDocument/2006/relationships" xmlns:w="http://schemas.openxmlformats.org/wordprocessingml/2006/main" xmlns:w14="http://schemas.microsoft.com/office/word/2010/wordml" xmlns:w15="http://schemas.microsoft.com/office/word/2012/wordml" xmlns:w16se="http://schemas.microsoft.com/office/word/2015/wordml/symex" mc:Ignorable="w14 w15 w16se">
+<w:styles xmlns:mc="http://schemas.openxmlformats.org/markup-compatibility/2006" xmlns:r="http://schemas.openxmlformats.org/officeDocument/2006/relationships" xmlns:w="http://schemas.openxmlformats.org/wordprocessingml/2006/main" xmlns:w14="http://schemas.microsoft.com/office/word/2010/wordml" xmlns:w15="http://schemas.microsoft.com/office/word/2012/wordml" xmlns:w16cex="http://schemas.microsoft.com/office/word/2018/wordml/cex" xmlns:w16cid="http://schemas.microsoft.com/office/word/2016/wordml/cid" xmlns:w16="http://schemas.microsoft.com/office/word/2018/wordml" xmlns:w16sdtdh="http://schemas.microsoft.com/office/word/2020/wordml/sdtdatahash" xmlns:w16se="http://schemas.microsoft.com/office/word/2015/wordml/symex" mc:Ignorable="w14 w15 w16se w16cid w16 w16cex w16sdtdh">
   <w:docDefaults>
     <w:rPrDefault>
       <w:rPr>
@@ -2971,7 +3682,7 @@
     </w:rPrDefault>
     <w:pPrDefault/>
   </w:docDefaults>
-  <w:latentStyles w:defLockedState="0" w:defUIPriority="0" w:defSemiHidden="0" w:defUnhideWhenUsed="0" w:defQFormat="0" w:count="371">
+  <w:latentStyles w:defLockedState="0" w:defUIPriority="0" w:defSemiHidden="0" w:defUnhideWhenUsed="0" w:defQFormat="0" w:count="376">
     <w:lsdException w:name="Normal" w:qFormat="1"/>
     <w:lsdException w:name="heading 1" w:qFormat="1"/>
     <w:lsdException w:name="heading 2" w:unhideWhenUsed="1" w:qFormat="1"/>
@@ -2990,7 +3701,9 @@
     <w:lsdException w:name="Emphasis" w:qFormat="1"/>
     <w:lsdException w:name="HTML Top of Form" w:semiHidden="1" w:uiPriority="99" w:unhideWhenUsed="1"/>
     <w:lsdException w:name="HTML Bottom of Form" w:semiHidden="1" w:uiPriority="99" w:unhideWhenUsed="1"/>
-    <w:lsdException w:name="Normal Table" w:semiHidden="1" w:unhideWhenUsed="1" w:qFormat="1"/>
+    <w:lsdException w:name="HTML Keyboard" w:semiHidden="1" w:unhideWhenUsed="1"/>
+    <w:lsdException w:name="Normal Table" w:qFormat="1"/>
+    <w:lsdException w:name="annotation subject" w:semiHidden="1" w:unhideWhenUsed="1"/>
     <w:lsdException w:name="No List" w:semiHidden="1" w:uiPriority="99" w:unhideWhenUsed="1"/>
     <w:lsdException w:name="Outline List 1" w:semiHidden="1" w:uiPriority="99" w:unhideWhenUsed="1"/>
     <w:lsdException w:name="Outline List 2" w:semiHidden="1" w:uiPriority="99" w:unhideWhenUsed="1"/>
@@ -3032,11 +3745,9 @@
     <w:lsdException w:name="Table Contemporary" w:semiHidden="1" w:unhideWhenUsed="1"/>
     <w:lsdException w:name="Table Elegant" w:semiHidden="1" w:unhideWhenUsed="1"/>
     <w:lsdException w:name="Table Professional" w:semiHidden="1" w:unhideWhenUsed="1"/>
-    <w:lsdException w:name="Table Subtle 1" w:semiHidden="1" w:unhideWhenUsed="1"/>
     <w:lsdException w:name="Table Subtle 2" w:semiHidden="1" w:unhideWhenUsed="1"/>
     <w:lsdException w:name="Table Web 1" w:semiHidden="1" w:unhideWhenUsed="1"/>
-    <w:lsdException w:name="Table Web 2" w:semiHidden="1" w:unhideWhenUsed="1"/>
-    <w:lsdException w:name="Table Web 3" w:semiHidden="1" w:unhideWhenUsed="1"/>
+    <w:lsdException w:name="Balloon Text" w:semiHidden="1" w:unhideWhenUsed="1"/>
     <w:lsdException w:name="Table Theme" w:semiHidden="1" w:unhideWhenUsed="1"/>
     <w:lsdException w:name="Placeholder Text" w:semiHidden="1" w:uiPriority="99"/>
     <w:lsdException w:name="No Spacing" w:uiPriority="99"/>
@@ -3253,6 +3964,11 @@
     <w:lsdException w:name="List Table 5 Dark Accent 6" w:uiPriority="50"/>
     <w:lsdException w:name="List Table 6 Colorful Accent 6" w:uiPriority="51"/>
     <w:lsdException w:name="List Table 7 Colorful Accent 6" w:uiPriority="52"/>
+    <w:lsdException w:name="Mention" w:semiHidden="1" w:uiPriority="99" w:unhideWhenUsed="1"/>
+    <w:lsdException w:name="Smart Hyperlink" w:semiHidden="1" w:uiPriority="99" w:unhideWhenUsed="1"/>
+    <w:lsdException w:name="Hashtag" w:semiHidden="1" w:uiPriority="99" w:unhideWhenUsed="1"/>
+    <w:lsdException w:name="Unresolved Mention" w:semiHidden="1" w:uiPriority="99" w:unhideWhenUsed="1"/>
+    <w:lsdException w:name="Smart Link" w:semiHidden="1" w:uiPriority="99" w:unhideWhenUsed="1"/>
   </w:latentStyles>
   <w:style w:type="paragraph" w:default="1" w:styleId="a">
     <w:name w:val="Normal"/>
@@ -3415,6 +4131,28 @@
     <w:pPr>
       <w:ind w:firstLineChars="200" w:firstLine="420"/>
     </w:pPr>
+  </w:style>
+  <w:style w:type="character" w:styleId="a9">
+    <w:name w:val="Placeholder Text"/>
+    <w:basedOn w:val="a0"/>
+    <w:uiPriority w:val="99"/>
+    <w:semiHidden/>
+    <w:rsid w:val="00B13437"/>
+    <w:rPr>
+      <w:color w:val="808080"/>
+    </w:rPr>
+  </w:style>
+  <w:style w:type="character" w:styleId="aa">
+    <w:name w:val="Unresolved Mention"/>
+    <w:basedOn w:val="a0"/>
+    <w:uiPriority w:val="99"/>
+    <w:semiHidden/>
+    <w:unhideWhenUsed/>
+    <w:rsid w:val="00511F31"/>
+    <w:rPr>
+      <w:color w:val="605E5C"/>
+      <w:shd w:val="clear" w:color="auto" w:fill="E1DFDD"/>
+    </w:rPr>
   </w:style>
 </w:styles>
 </file>
@@ -3683,10 +4421,22 @@
 </s:customData>
 </file>
 
+<file path=customXml/item2.xml><?xml version="1.0" encoding="utf-8"?>
+<b:Sources xmlns:b="http://schemas.openxmlformats.org/officeDocument/2006/bibliography" xmlns="http://schemas.openxmlformats.org/officeDocument/2006/bibliography" SelectedStyle="\APASixthEditionOfficeOnline.xsl" StyleName="APA" Version="6"/>
+</file>
+
 <file path=customXml/itemProps1.xml><?xml version="1.0" encoding="utf-8"?>
 <ds:datastoreItem xmlns:ds="http://schemas.openxmlformats.org/officeDocument/2006/customXml" ds:itemID="{B1977F7D-205B-4081-913C-38D41E755F92}">
   <ds:schemaRefs>
     <ds:schemaRef ds:uri="http://www.wps.cn/officeDocument/2013/wpsCustomData"/>
   </ds:schemaRefs>
 </ds:datastoreItem>
+</file>
+
+<file path=customXml/itemProps2.xml><?xml version="1.0" encoding="utf-8"?>
+<ds:datastoreItem xmlns:ds="http://schemas.openxmlformats.org/officeDocument/2006/customXml" ds:itemID="{3450FC98-EA86-476C-9B11-C044E0720653}">
+  <ds:schemaRefs>
+    <ds:schemaRef ds:uri="http://schemas.openxmlformats.org/officeDocument/2006/bibliography"/>
+  </ds:schemaRefs>
+</ds:datastoreItem>
 </file>
--- a/中期报告.docx
+++ b/中期报告.docx
@@ -282,7 +282,6 @@
       <w:pPr>
         <w:ind w:firstLine="420"/>
         <w:rPr>
-          <w:rFonts w:hint="eastAsia"/>
           <w:b/>
           <w:bCs/>
         </w:rPr>
@@ -342,7 +341,7 @@
                     </pic:cNvPicPr>
                   </pic:nvPicPr>
                   <pic:blipFill>
-                    <a:blip r:embed="rId7">
+                    <a:blip r:embed="rId9">
                       <a:extLst>
                         <a:ext uri="{28A0092B-C50C-407E-A947-70E740481C1C}">
                           <a14:useLocalDpi xmlns:a14="http://schemas.microsoft.com/office/drawing/2010/main" val="0"/>
@@ -531,7 +530,7 @@
                     </pic:cNvPicPr>
                   </pic:nvPicPr>
                   <pic:blipFill rotWithShape="1">
-                    <a:blip r:embed="rId8">
+                    <a:blip r:embed="rId10">
                       <a:extLst>
                         <a:ext uri="{28A0092B-C50C-407E-A947-70E740481C1C}">
                           <a14:useLocalDpi xmlns:a14="http://schemas.microsoft.com/office/drawing/2010/main" val="0"/>
@@ -659,9 +658,9 @@
             <o:lock v:ext="edit" aspectratio="t"/>
           </v:shapetype>
           <v:shape id="_x0000_i1025" type="#_x0000_t75" style="width:12pt;height:10.8pt" o:ole="">
-            <v:imagedata r:id="rId9" o:title=""/>
+            <v:imagedata r:id="rId11" o:title=""/>
           </v:shape>
-          <o:OLEObject Type="Embed" ProgID="Equation.DSMT4" ShapeID="_x0000_i1025" DrawAspect="Content" ObjectID="_1682108392" r:id="rId10"/>
+          <o:OLEObject Type="Embed" ProgID="Equation.DSMT4" ShapeID="_x0000_i1025" DrawAspect="Content" ObjectID="_1682148420" r:id="rId12"/>
         </w:object>
       </w:r>
       <w:r>
@@ -1127,9 +1126,6 @@
     <w:p>
       <w:pPr>
         <w:ind w:firstLineChars="200" w:firstLine="420"/>
-        <w:rPr>
-          <w:rFonts w:hint="eastAsia"/>
-        </w:rPr>
       </w:pPr>
       <w:r>
         <w:rPr>
@@ -1282,13 +1278,7 @@
       </w:r>
     </w:p>
     <w:p/>
-    <w:p>
-      <w:pPr>
-        <w:rPr>
-          <w:rFonts w:hint="eastAsia"/>
-        </w:rPr>
-      </w:pPr>
-    </w:p>
+    <w:p/>
     <w:p>
       <w:pPr>
         <w:numPr>
@@ -1344,7 +1334,7 @@
         </w:rPr>
         <w:t>上的项目</w:t>
       </w:r>
-      <w:hyperlink r:id="rId11" w:history="1">
+      <w:hyperlink r:id="rId13" w:history="1">
         <w:r>
           <w:rPr>
             <w:rStyle w:val="a4"/>
@@ -1522,7 +1512,7 @@
                     </pic:cNvPicPr>
                   </pic:nvPicPr>
                   <pic:blipFill>
-                    <a:blip r:embed="rId12"/>
+                    <a:blip r:embed="rId14"/>
                     <a:stretch>
                       <a:fillRect/>
                     </a:stretch>
@@ -1632,58 +1622,204 @@
     <w:p>
       <w:pPr>
         <w:ind w:firstLineChars="200" w:firstLine="420"/>
-        <w:jc w:val="center"/>
-      </w:pPr>
-      <w:r>
+      </w:pPr>
+      <m:oMathPara>
+        <m:oMath>
+          <m:sSub>
+            <m:sSubPr>
+              <m:ctrlPr>
+                <w:rPr>
+                  <w:rFonts w:ascii="Cambria Math" w:hAnsi="Cambria Math"/>
+                  <w:i/>
+                </w:rPr>
+              </m:ctrlPr>
+            </m:sSubPr>
+            <m:e>
+              <m:r>
+                <w:rPr>
+                  <w:rFonts w:ascii="Cambria Math" w:hAnsi="Cambria Math"/>
+                </w:rPr>
+                <m:t>h</m:t>
+              </m:r>
+            </m:e>
+            <m:sub>
+              <m:r>
+                <w:rPr>
+                  <w:rFonts w:ascii="Cambria Math" w:hAnsi="Cambria Math"/>
+                </w:rPr>
+                <m:t>0</m:t>
+              </m:r>
+            </m:sub>
+          </m:sSub>
+          <m:r>
+            <w:rPr>
+              <w:rFonts w:ascii="Cambria Math" w:hAnsi="Cambria Math"/>
+            </w:rPr>
+            <m:t>=tanh</m:t>
+          </m:r>
+          <m:d>
+            <m:dPr>
+              <m:ctrlPr>
+                <w:rPr>
+                  <w:rFonts w:ascii="Cambria Math" w:hAnsi="Cambria Math"/>
+                  <w:i/>
+                </w:rPr>
+              </m:ctrlPr>
+            </m:dPr>
+            <m:e>
+              <m:r>
+                <w:rPr>
+                  <w:rFonts w:ascii="Cambria Math" w:hAnsi="Cambria Math"/>
+                </w:rPr>
+                <m:t>W</m:t>
+              </m:r>
+              <m:r>
+                <m:rPr>
+                  <m:sty m:val="p"/>
+                </m:rPr>
+                <w:rPr>
+                  <w:rFonts w:ascii="Cambria Math" w:hAnsi="Cambria Math"/>
+                </w:rPr>
+                <m:t>⋅</m:t>
+              </m:r>
+              <m:d>
+                <m:dPr>
+                  <m:ctrlPr>
+                    <w:rPr>
+                      <w:rFonts w:ascii="Cambria Math" w:hAnsi="Cambria Math"/>
+                      <w:i/>
+                    </w:rPr>
+                  </m:ctrlPr>
+                </m:dPr>
+                <m:e>
+                  <m:f>
+                    <m:fPr>
+                      <m:ctrlPr>
+                        <w:rPr>
+                          <w:rFonts w:ascii="Cambria Math" w:hAnsi="Cambria Math"/>
+                        </w:rPr>
+                      </m:ctrlPr>
+                    </m:fPr>
+                    <m:num>
+                      <m:r>
+                        <w:rPr>
+                          <w:rFonts w:ascii="Cambria Math" w:hAnsi="Cambria Math"/>
+                        </w:rPr>
+                        <m:t>1</m:t>
+                      </m:r>
+                      <m:ctrlPr>
+                        <w:rPr>
+                          <w:rFonts w:ascii="Cambria Math" w:hAnsi="Cambria Math"/>
+                          <w:i/>
+                        </w:rPr>
+                      </m:ctrlPr>
+                    </m:num>
+                    <m:den>
+                      <m:r>
+                        <w:rPr>
+                          <w:rFonts w:ascii="Cambria Math" w:hAnsi="Cambria Math"/>
+                        </w:rPr>
+                        <m:t>n</m:t>
+                      </m:r>
+                      <m:ctrlPr>
+                        <w:rPr>
+                          <w:rFonts w:ascii="Cambria Math" w:hAnsi="Cambria Math"/>
+                          <w:i/>
+                        </w:rPr>
+                      </m:ctrlPr>
+                    </m:den>
+                  </m:f>
+                  <m:nary>
+                    <m:naryPr>
+                      <m:chr m:val="∑"/>
+                      <m:ctrlPr>
+                        <w:rPr>
+                          <w:rFonts w:ascii="Cambria Math" w:hAnsi="Cambria Math"/>
+                        </w:rPr>
+                      </m:ctrlPr>
+                    </m:naryPr>
+                    <m:sub>
+                      <m:r>
+                        <w:rPr>
+                          <w:rFonts w:ascii="Cambria Math" w:hAnsi="Cambria Math"/>
+                        </w:rPr>
+                        <m:t>t=1</m:t>
+                      </m:r>
+                      <m:ctrlPr>
+                        <w:rPr>
+                          <w:rFonts w:ascii="Cambria Math" w:hAnsi="Cambria Math"/>
+                          <w:i/>
+                        </w:rPr>
+                      </m:ctrlPr>
+                    </m:sub>
+                    <m:sup>
+                      <m:r>
+                        <w:rPr>
+                          <w:rFonts w:ascii="Cambria Math" w:hAnsi="Cambria Math"/>
+                        </w:rPr>
+                        <m:t>n</m:t>
+                      </m:r>
+                      <m:ctrlPr>
+                        <w:rPr>
+                          <w:rFonts w:ascii="Cambria Math" w:hAnsi="Cambria Math"/>
+                          <w:i/>
+                        </w:rPr>
+                      </m:ctrlPr>
+                    </m:sup>
+                    <m:e>
+                      <m:sSub>
+                        <m:sSubPr>
+                          <m:ctrlPr>
+                            <w:rPr>
+                              <w:rFonts w:ascii="Cambria Math" w:hAnsi="Cambria Math"/>
+                              <w:i/>
+                            </w:rPr>
+                          </m:ctrlPr>
+                        </m:sSubPr>
+                        <m:e>
+                          <m:r>
+                            <w:rPr>
+                              <w:rFonts w:ascii="Cambria Math" w:hAnsi="Cambria Math"/>
+                            </w:rPr>
+                            <m:t>e</m:t>
+                          </m:r>
+                        </m:e>
+                        <m:sub>
+                          <m:r>
+                            <w:rPr>
+                              <w:rFonts w:ascii="Cambria Math" w:hAnsi="Cambria Math"/>
+                            </w:rPr>
+                            <m:t>i</m:t>
+                          </m:r>
+                        </m:sub>
+                      </m:sSub>
+                      <m:ctrlPr>
+                        <w:rPr>
+                          <w:rFonts w:ascii="Cambria Math" w:hAnsi="Cambria Math"/>
+                          <w:i/>
+                        </w:rPr>
+                      </m:ctrlPr>
+                    </m:e>
+                  </m:nary>
+                </m:e>
+              </m:d>
+              <m:r>
+                <w:rPr>
+                  <w:rFonts w:ascii="Cambria Math" w:hAnsi="Cambria Math"/>
+                </w:rPr>
+                <m:t>+b</m:t>
+              </m:r>
+            </m:e>
+          </m:d>
+        </m:oMath>
+      </m:oMathPara>
+    </w:p>
+    <w:p>
+      <w:pPr>
+        <w:ind w:firstLineChars="200" w:firstLine="420"/>
         <w:rPr>
           <w:noProof/>
         </w:rPr>
-        <w:drawing>
-          <wp:inline distT="0" distB="0" distL="114300" distR="114300" wp14:anchorId="7380A5BC" wp14:editId="29631509">
-            <wp:extent cx="1630680" cy="376125"/>
-            <wp:effectExtent l="0" t="0" r="7620" b="5080"/>
-            <wp:docPr id="8" name="图片 6"/>
-            <wp:cNvGraphicFramePr>
-              <a:graphicFrameLocks xmlns:a="http://schemas.openxmlformats.org/drawingml/2006/main" noChangeAspect="1"/>
-            </wp:cNvGraphicFramePr>
-            <a:graphic xmlns:a="http://schemas.openxmlformats.org/drawingml/2006/main">
-              <a:graphicData uri="http://schemas.openxmlformats.org/drawingml/2006/picture">
-                <pic:pic xmlns:pic="http://schemas.openxmlformats.org/drawingml/2006/picture">
-                  <pic:nvPicPr>
-                    <pic:cNvPr id="8" name="图片 6"/>
-                    <pic:cNvPicPr>
-                      <a:picLocks noChangeAspect="1"/>
-                    </pic:cNvPicPr>
-                  </pic:nvPicPr>
-                  <pic:blipFill>
-                    <a:blip r:embed="rId13"/>
-                    <a:stretch>
-                      <a:fillRect/>
-                    </a:stretch>
-                  </pic:blipFill>
-                  <pic:spPr>
-                    <a:xfrm>
-                      <a:off x="0" y="0"/>
-                      <a:ext cx="1695101" cy="390984"/>
-                    </a:xfrm>
-                    <a:prstGeom prst="rect">
-                      <a:avLst/>
-                    </a:prstGeom>
-                    <a:noFill/>
-                    <a:ln>
-                      <a:noFill/>
-                    </a:ln>
-                  </pic:spPr>
-                </pic:pic>
-              </a:graphicData>
-            </a:graphic>
-          </wp:inline>
-        </w:drawing>
-      </w:r>
-    </w:p>
-    <w:p>
-      <w:pPr>
-        <w:ind w:firstLineChars="200" w:firstLine="420"/>
       </w:pPr>
       <w:r>
         <w:rPr>
@@ -1727,52 +1863,236 @@
         </w:rPr>
         <w:t>的隐藏状态，计算一个分数，</w:t>
       </w:r>
-      <w:r>
-        <w:rPr>
-          <w:noProof/>
-        </w:rPr>
-        <w:drawing>
-          <wp:inline distT="0" distB="0" distL="114300" distR="114300" wp14:anchorId="592AB7EF" wp14:editId="56DF3878">
-            <wp:extent cx="2190115" cy="234950"/>
-            <wp:effectExtent l="0" t="0" r="4445" b="8890"/>
-            <wp:docPr id="10" name="图片 8"/>
-            <wp:cNvGraphicFramePr>
-              <a:graphicFrameLocks xmlns:a="http://schemas.openxmlformats.org/drawingml/2006/main" noChangeAspect="1"/>
-            </wp:cNvGraphicFramePr>
-            <a:graphic xmlns:a="http://schemas.openxmlformats.org/drawingml/2006/main">
-              <a:graphicData uri="http://schemas.openxmlformats.org/drawingml/2006/picture">
-                <pic:pic xmlns:pic="http://schemas.openxmlformats.org/drawingml/2006/picture">
-                  <pic:nvPicPr>
-                    <pic:cNvPr id="10" name="图片 8"/>
-                    <pic:cNvPicPr>
-                      <a:picLocks noChangeAspect="1"/>
-                    </pic:cNvPicPr>
-                  </pic:nvPicPr>
-                  <pic:blipFill>
-                    <a:blip r:embed="rId14"/>
-                    <a:stretch>
-                      <a:fillRect/>
-                    </a:stretch>
-                  </pic:blipFill>
-                  <pic:spPr>
-                    <a:xfrm>
-                      <a:off x="0" y="0"/>
-                      <a:ext cx="2190115" cy="234950"/>
-                    </a:xfrm>
-                    <a:prstGeom prst="rect">
-                      <a:avLst/>
-                    </a:prstGeom>
-                    <a:noFill/>
-                    <a:ln>
-                      <a:noFill/>
-                    </a:ln>
-                  </pic:spPr>
-                </pic:pic>
-              </a:graphicData>
-            </a:graphic>
-          </wp:inline>
-        </w:drawing>
-      </w:r>
+      <m:oMath>
+        <m:sSup>
+          <m:sSupPr>
+            <m:ctrlPr>
+              <w:rPr>
+                <w:rFonts w:ascii="Cambria Math" w:hAnsi="Cambria Math"/>
+                <w:i/>
+              </w:rPr>
+            </m:ctrlPr>
+          </m:sSupPr>
+          <m:e>
+            <m:r>
+              <m:rPr>
+                <m:sty m:val="p"/>
+              </m:rPr>
+              <w:rPr>
+                <w:rFonts w:ascii="Cambria Math" w:hAnsi="Cambria Math"/>
+              </w:rPr>
+              <m:t>α</m:t>
+            </m:r>
+            <m:ctrlPr>
+              <w:rPr>
+                <w:rFonts w:ascii="Cambria Math" w:hAnsi="Cambria Math"/>
+              </w:rPr>
+            </m:ctrlPr>
+          </m:e>
+          <m:sup>
+            <m:r>
+              <w:rPr>
+                <w:rFonts w:ascii="Cambria Math" w:hAnsi="Cambria Math"/>
+              </w:rPr>
+              <m:t>'</m:t>
+            </m:r>
+          </m:sup>
+        </m:sSup>
+        <m:r>
+          <w:rPr>
+            <w:rFonts w:ascii="Cambria Math" w:hAnsi="Cambria Math"/>
+          </w:rPr>
+          <m:t>=</m:t>
+        </m:r>
+        <m:sSup>
+          <m:sSupPr>
+            <m:ctrlPr>
+              <w:rPr>
+                <w:rFonts w:ascii="Cambria Math" w:hAnsi="Cambria Math"/>
+                <w:i/>
+              </w:rPr>
+            </m:ctrlPr>
+          </m:sSupPr>
+          <m:e>
+            <m:r>
+              <m:rPr>
+                <m:sty m:val="p"/>
+              </m:rPr>
+              <w:rPr>
+                <w:rFonts w:ascii="Cambria Math" w:hAnsi="Cambria Math"/>
+              </w:rPr>
+              <m:t>β</m:t>
+            </m:r>
+          </m:e>
+          <m:sup>
+            <m:r>
+              <w:rPr>
+                <w:rFonts w:ascii="Cambria Math" w:hAnsi="Cambria Math"/>
+              </w:rPr>
+              <m:t>T</m:t>
+            </m:r>
+          </m:sup>
+        </m:sSup>
+        <m:r>
+          <w:rPr>
+            <w:rFonts w:ascii="Cambria Math" w:hAnsi="Cambria Math"/>
+          </w:rPr>
+          <m:t>tanh</m:t>
+        </m:r>
+        <m:d>
+          <m:dPr>
+            <m:ctrlPr>
+              <w:rPr>
+                <w:rFonts w:ascii="Cambria Math" w:hAnsi="Cambria Math"/>
+                <w:i/>
+              </w:rPr>
+            </m:ctrlPr>
+          </m:dPr>
+          <m:e>
+            <m:sSub>
+              <m:sSubPr>
+                <m:ctrlPr>
+                  <w:rPr>
+                    <w:rFonts w:ascii="Cambria Math" w:hAnsi="Cambria Math"/>
+                    <w:i/>
+                  </w:rPr>
+                </m:ctrlPr>
+              </m:sSubPr>
+              <m:e>
+                <m:r>
+                  <w:rPr>
+                    <w:rFonts w:ascii="Cambria Math" w:hAnsi="Cambria Math"/>
+                  </w:rPr>
+                  <m:t>W</m:t>
+                </m:r>
+              </m:e>
+              <m:sub>
+                <m:r>
+                  <w:rPr>
+                    <w:rFonts w:ascii="Cambria Math" w:hAnsi="Cambria Math"/>
+                  </w:rPr>
+                  <m:t>1</m:t>
+                </m:r>
+              </m:sub>
+            </m:sSub>
+            <m:r>
+              <m:rPr>
+                <m:sty m:val="p"/>
+              </m:rPr>
+              <w:rPr>
+                <w:rFonts w:ascii="Cambria Math" w:hAnsi="Cambria Math"/>
+              </w:rPr>
+              <m:t>⋅</m:t>
+            </m:r>
+            <m:sSubSup>
+              <m:sSubSupPr>
+                <m:ctrlPr>
+                  <w:rPr>
+                    <w:rFonts w:ascii="Cambria Math" w:hAnsi="Cambria Math"/>
+                    <w:i/>
+                  </w:rPr>
+                </m:ctrlPr>
+              </m:sSubSupPr>
+              <m:e>
+                <m:r>
+                  <w:rPr>
+                    <w:rFonts w:ascii="Cambria Math" w:hAnsi="Cambria Math"/>
+                  </w:rPr>
+                  <m:t>e</m:t>
+                </m:r>
+              </m:e>
+              <m:sub>
+                <m:r>
+                  <w:rPr>
+                    <w:rFonts w:ascii="Cambria Math" w:hAnsi="Cambria Math"/>
+                  </w:rPr>
+                  <m:t>t</m:t>
+                </m:r>
+              </m:sub>
+              <m:sup>
+                <m:r>
+                  <w:rPr>
+                    <w:rFonts w:ascii="Cambria Math" w:hAnsi="Cambria Math"/>
+                  </w:rPr>
+                  <m:t>'</m:t>
+                </m:r>
+              </m:sup>
+            </m:sSubSup>
+            <m:r>
+              <w:rPr>
+                <w:rFonts w:ascii="Cambria Math" w:hAnsi="Cambria Math"/>
+              </w:rPr>
+              <m:t>+</m:t>
+            </m:r>
+            <m:sSub>
+              <m:sSubPr>
+                <m:ctrlPr>
+                  <w:rPr>
+                    <w:rFonts w:ascii="Cambria Math" w:hAnsi="Cambria Math"/>
+                    <w:i/>
+                  </w:rPr>
+                </m:ctrlPr>
+              </m:sSubPr>
+              <m:e>
+                <m:r>
+                  <w:rPr>
+                    <w:rFonts w:ascii="Cambria Math" w:hAnsi="Cambria Math"/>
+                  </w:rPr>
+                  <m:t>W</m:t>
+                </m:r>
+              </m:e>
+              <m:sub>
+                <m:r>
+                  <w:rPr>
+                    <w:rFonts w:ascii="Cambria Math" w:hAnsi="Cambria Math"/>
+                  </w:rPr>
+                  <m:t>2</m:t>
+                </m:r>
+              </m:sub>
+            </m:sSub>
+            <m:r>
+              <m:rPr>
+                <m:sty m:val="p"/>
+              </m:rPr>
+              <w:rPr>
+                <w:rFonts w:ascii="Cambria Math" w:hAnsi="Cambria Math"/>
+              </w:rPr>
+              <m:t>⋅</m:t>
+            </m:r>
+            <m:sSub>
+              <m:sSubPr>
+                <m:ctrlPr>
+                  <w:rPr>
+                    <w:rFonts w:ascii="Cambria Math" w:hAnsi="Cambria Math"/>
+                    <w:i/>
+                  </w:rPr>
+                </m:ctrlPr>
+              </m:sSubPr>
+              <m:e>
+                <m:r>
+                  <w:rPr>
+                    <w:rFonts w:ascii="Cambria Math" w:hAnsi="Cambria Math"/>
+                  </w:rPr>
+                  <m:t>h</m:t>
+                </m:r>
+                <m:ctrlPr>
+                  <w:rPr>
+                    <w:rFonts w:ascii="Cambria Math" w:hAnsi="Cambria Math"/>
+                  </w:rPr>
+                </m:ctrlPr>
+              </m:e>
+              <m:sub>
+                <m:r>
+                  <w:rPr>
+                    <w:rFonts w:ascii="Cambria Math" w:hAnsi="Cambria Math"/>
+                  </w:rPr>
+                  <m:t>t</m:t>
+                </m:r>
+              </m:sub>
+            </m:sSub>
+          </m:e>
+        </m:d>
+      </m:oMath>
       <w:r>
         <w:rPr>
           <w:rFonts w:hint="eastAsia"/>
@@ -2658,58 +2978,214 @@
     </w:p>
     <w:p>
       <w:pPr>
-        <w:jc w:val="center"/>
-      </w:pPr>
-      <w:r>
-        <w:rPr>
-          <w:noProof/>
-        </w:rPr>
-        <w:drawing>
-          <wp:inline distT="0" distB="0" distL="114300" distR="114300" wp14:anchorId="012A917E" wp14:editId="591C3117">
-            <wp:extent cx="2004060" cy="457200"/>
-            <wp:effectExtent l="0" t="0" r="7620" b="0"/>
-            <wp:docPr id="6" name="图片 2"/>
-            <wp:cNvGraphicFramePr>
-              <a:graphicFrameLocks xmlns:a="http://schemas.openxmlformats.org/drawingml/2006/main" noChangeAspect="1"/>
-            </wp:cNvGraphicFramePr>
-            <a:graphic xmlns:a="http://schemas.openxmlformats.org/drawingml/2006/main">
-              <a:graphicData uri="http://schemas.openxmlformats.org/drawingml/2006/picture">
-                <pic:pic xmlns:pic="http://schemas.openxmlformats.org/drawingml/2006/picture">
-                  <pic:nvPicPr>
-                    <pic:cNvPr id="4" name="图片 2"/>
-                    <pic:cNvPicPr>
-                      <a:picLocks noChangeAspect="1"/>
-                    </pic:cNvPicPr>
-                  </pic:nvPicPr>
-                  <pic:blipFill>
-                    <a:blip r:embed="rId20"/>
-                    <a:stretch>
-                      <a:fillRect/>
-                    </a:stretch>
-                  </pic:blipFill>
-                  <pic:spPr>
-                    <a:xfrm>
-                      <a:off x="0" y="0"/>
-                      <a:ext cx="2004060" cy="457200"/>
-                    </a:xfrm>
-                    <a:prstGeom prst="rect">
-                      <a:avLst/>
-                    </a:prstGeom>
-                    <a:noFill/>
-                    <a:ln>
-                      <a:noFill/>
-                    </a:ln>
-                  </pic:spPr>
-                </pic:pic>
-              </a:graphicData>
-            </a:graphic>
-          </wp:inline>
-        </w:drawing>
-      </w:r>
-    </w:p>
-    <w:p>
-      <w:pPr>
         <w:ind w:firstLineChars="200" w:firstLine="420"/>
+        <w:rPr>
+          <w:rFonts w:asciiTheme="minorEastAsia" w:hAnsiTheme="minorEastAsia" w:cstheme="minorEastAsia"/>
+          <w:szCs w:val="21"/>
+        </w:rPr>
+      </w:pPr>
+      <m:oMathPara>
+        <m:oMath>
+          <m:r>
+            <w:rPr>
+              <w:rFonts w:ascii="Cambria Math" w:hAnsi="Cambria Math" w:cstheme="minorEastAsia"/>
+              <w:szCs w:val="21"/>
+            </w:rPr>
+            <m:t>L</m:t>
+          </m:r>
+          <m:d>
+            <m:dPr>
+              <m:ctrlPr>
+                <w:rPr>
+                  <w:rFonts w:ascii="Cambria Math" w:hAnsi="Cambria Math" w:cstheme="minorEastAsia"/>
+                  <w:i/>
+                  <w:szCs w:val="21"/>
+                </w:rPr>
+              </m:ctrlPr>
+            </m:dPr>
+            <m:e>
+              <m:r>
+                <m:rPr>
+                  <m:sty m:val="p"/>
+                </m:rPr>
+                <w:rPr>
+                  <w:rFonts w:ascii="Cambria Math" w:hAnsi="Cambria Math" w:cstheme="minorEastAsia"/>
+                  <w:szCs w:val="21"/>
+                </w:rPr>
+                <m:t>θ</m:t>
+              </m:r>
+            </m:e>
+          </m:d>
+          <m:r>
+            <w:rPr>
+              <w:rFonts w:ascii="Cambria Math" w:hAnsi="Cambria Math" w:cstheme="minorEastAsia"/>
+              <w:szCs w:val="21"/>
+            </w:rPr>
+            <m:t>=-</m:t>
+          </m:r>
+          <m:sSub>
+            <m:sSubPr>
+              <m:ctrlPr>
+                <w:rPr>
+                  <w:rFonts w:ascii="Cambria Math" w:hAnsi="Cambria Math" w:cstheme="minorEastAsia"/>
+                  <w:i/>
+                  <w:szCs w:val="21"/>
+                </w:rPr>
+              </m:ctrlPr>
+            </m:sSubPr>
+            <m:e>
+              <m:r>
+                <m:rPr>
+                  <m:scr m:val="double-struck"/>
+                </m:rPr>
+                <w:rPr>
+                  <w:rFonts w:ascii="Cambria Math" w:hAnsi="Cambria Math" w:cstheme="minorEastAsia"/>
+                  <w:szCs w:val="21"/>
+                </w:rPr>
+                <m:t>E</m:t>
+              </m:r>
+            </m:e>
+            <m:sub>
+              <m:sSup>
+                <m:sSupPr>
+                  <m:ctrlPr>
+                    <w:rPr>
+                      <w:rFonts w:ascii="Cambria Math" w:hAnsi="Cambria Math" w:cstheme="minorEastAsia"/>
+                      <w:i/>
+                      <w:szCs w:val="21"/>
+                    </w:rPr>
+                  </m:ctrlPr>
+                </m:sSupPr>
+                <m:e>
+                  <m:r>
+                    <w:rPr>
+                      <w:rFonts w:ascii="Cambria Math" w:hAnsi="Cambria Math" w:cstheme="minorEastAsia"/>
+                      <w:szCs w:val="21"/>
+                    </w:rPr>
+                    <m:t>w</m:t>
+                  </m:r>
+                </m:e>
+                <m:sup>
+                  <m:r>
+                    <w:rPr>
+                      <w:rFonts w:ascii="Cambria Math" w:hAnsi="Cambria Math" w:cstheme="minorEastAsia"/>
+                      <w:szCs w:val="21"/>
+                    </w:rPr>
+                    <m:t>s</m:t>
+                  </m:r>
+                </m:sup>
+              </m:sSup>
+              <m:r>
+                <w:rPr>
+                  <w:rFonts w:ascii="Cambria Math" w:hAnsi="Cambria Math" w:cstheme="minorEastAsia"/>
+                  <w:szCs w:val="21"/>
+                </w:rPr>
+                <m:t>~</m:t>
+              </m:r>
+              <m:sSub>
+                <m:sSubPr>
+                  <m:ctrlPr>
+                    <w:rPr>
+                      <w:rFonts w:ascii="Cambria Math" w:hAnsi="Cambria Math" w:cstheme="minorEastAsia"/>
+                      <w:i/>
+                      <w:szCs w:val="21"/>
+                    </w:rPr>
+                  </m:ctrlPr>
+                </m:sSubPr>
+                <m:e>
+                  <m:r>
+                    <w:rPr>
+                      <w:rFonts w:ascii="Cambria Math" w:hAnsi="Cambria Math" w:cstheme="minorEastAsia"/>
+                      <w:szCs w:val="21"/>
+                    </w:rPr>
+                    <m:t>p</m:t>
+                  </m:r>
+                </m:e>
+                <m:sub>
+                  <m:r>
+                    <m:rPr>
+                      <m:sty m:val="p"/>
+                    </m:rPr>
+                    <w:rPr>
+                      <w:rFonts w:ascii="Cambria Math" w:hAnsi="Cambria Math" w:cstheme="minorEastAsia"/>
+                      <w:szCs w:val="21"/>
+                    </w:rPr>
+                    <m:t>θ</m:t>
+                  </m:r>
+                </m:sub>
+              </m:sSub>
+            </m:sub>
+          </m:sSub>
+          <m:d>
+            <m:dPr>
+              <m:begChr m:val="["/>
+              <m:endChr m:val="]"/>
+              <m:ctrlPr>
+                <w:rPr>
+                  <w:rFonts w:ascii="Cambria Math" w:hAnsi="Cambria Math" w:cstheme="minorEastAsia"/>
+                  <w:i/>
+                  <w:szCs w:val="21"/>
+                </w:rPr>
+              </m:ctrlPr>
+            </m:dPr>
+            <m:e>
+              <m:r>
+                <w:rPr>
+                  <w:rFonts w:ascii="Cambria Math" w:hAnsi="Cambria Math" w:cstheme="minorEastAsia"/>
+                  <w:szCs w:val="21"/>
+                </w:rPr>
+                <m:t>r</m:t>
+              </m:r>
+              <m:d>
+                <m:dPr>
+                  <m:ctrlPr>
+                    <w:rPr>
+                      <w:rFonts w:ascii="Cambria Math" w:hAnsi="Cambria Math" w:cstheme="minorEastAsia"/>
+                      <w:i/>
+                      <w:szCs w:val="21"/>
+                    </w:rPr>
+                  </m:ctrlPr>
+                </m:dPr>
+                <m:e>
+                  <m:sSup>
+                    <m:sSupPr>
+                      <m:ctrlPr>
+                        <w:rPr>
+                          <w:rFonts w:ascii="Cambria Math" w:hAnsi="Cambria Math" w:cstheme="minorEastAsia"/>
+                          <w:i/>
+                          <w:szCs w:val="21"/>
+                        </w:rPr>
+                      </m:ctrlPr>
+                    </m:sSupPr>
+                    <m:e>
+                      <m:r>
+                        <w:rPr>
+                          <w:rFonts w:ascii="Cambria Math" w:hAnsi="Cambria Math" w:cstheme="minorEastAsia"/>
+                          <w:szCs w:val="21"/>
+                        </w:rPr>
+                        <m:t>w</m:t>
+                      </m:r>
+                    </m:e>
+                    <m:sup>
+                      <m:r>
+                        <w:rPr>
+                          <w:rFonts w:ascii="Cambria Math" w:hAnsi="Cambria Math" w:cstheme="minorEastAsia"/>
+                          <w:szCs w:val="21"/>
+                        </w:rPr>
+                        <m:t>s</m:t>
+                      </m:r>
+                    </m:sup>
+                  </m:sSup>
+                </m:e>
+              </m:d>
+            </m:e>
+          </m:d>
+        </m:oMath>
+      </m:oMathPara>
+    </w:p>
+    <w:p>
+      <w:pPr>
+        <w:ind w:firstLineChars="200" w:firstLine="420"/>
       </w:pPr>
       <w:r>
         <w:rPr>
@@ -2726,58 +3202,354 @@
     </w:p>
     <w:p>
       <w:pPr>
-        <w:jc w:val="center"/>
-      </w:pPr>
-      <w:r>
-        <w:rPr>
-          <w:noProof/>
-        </w:rPr>
-        <w:drawing>
-          <wp:inline distT="0" distB="0" distL="114300" distR="114300" wp14:anchorId="2994208A" wp14:editId="32B123A1">
-            <wp:extent cx="3291840" cy="396240"/>
-            <wp:effectExtent l="0" t="0" r="0" b="0"/>
-            <wp:docPr id="7" name="图片 3"/>
-            <wp:cNvGraphicFramePr>
-              <a:graphicFrameLocks xmlns:a="http://schemas.openxmlformats.org/drawingml/2006/main" noChangeAspect="1"/>
-            </wp:cNvGraphicFramePr>
-            <a:graphic xmlns:a="http://schemas.openxmlformats.org/drawingml/2006/main">
-              <a:graphicData uri="http://schemas.openxmlformats.org/drawingml/2006/picture">
-                <pic:pic xmlns:pic="http://schemas.openxmlformats.org/drawingml/2006/picture">
-                  <pic:nvPicPr>
-                    <pic:cNvPr id="5" name="图片 3"/>
-                    <pic:cNvPicPr>
-                      <a:picLocks noChangeAspect="1"/>
-                    </pic:cNvPicPr>
-                  </pic:nvPicPr>
-                  <pic:blipFill>
-                    <a:blip r:embed="rId21"/>
-                    <a:stretch>
-                      <a:fillRect/>
-                    </a:stretch>
-                  </pic:blipFill>
-                  <pic:spPr>
-                    <a:xfrm>
-                      <a:off x="0" y="0"/>
-                      <a:ext cx="3291840" cy="396240"/>
-                    </a:xfrm>
-                    <a:prstGeom prst="rect">
-                      <a:avLst/>
-                    </a:prstGeom>
-                    <a:noFill/>
-                    <a:ln>
-                      <a:noFill/>
-                    </a:ln>
-                  </pic:spPr>
-                </pic:pic>
-              </a:graphicData>
-            </a:graphic>
-          </wp:inline>
-        </w:drawing>
-      </w:r>
-    </w:p>
-    <w:p>
-      <w:pPr>
         <w:ind w:firstLineChars="200" w:firstLine="420"/>
+        <w:rPr>
+          <w:szCs w:val="21"/>
+        </w:rPr>
+      </w:pPr>
+      <m:oMathPara>
+        <m:oMath>
+          <m:sSub>
+            <m:sSubPr>
+              <m:ctrlPr>
+                <w:rPr>
+                  <w:rFonts w:ascii="Cambria Math" w:hAnsi="Cambria Math"/>
+                  <w:i/>
+                </w:rPr>
+              </m:ctrlPr>
+            </m:sSubPr>
+            <m:e>
+              <m:r>
+                <m:rPr>
+                  <m:sty m:val="p"/>
+                </m:rPr>
+                <w:rPr>
+                  <w:rFonts w:ascii="Cambria Math" w:hAnsi="Cambria Math"/>
+                </w:rPr>
+                <m:t>∇</m:t>
+              </m:r>
+              <m:ctrlPr>
+                <w:rPr>
+                  <w:rFonts w:ascii="Cambria Math" w:hAnsi="Cambria Math"/>
+                </w:rPr>
+              </m:ctrlPr>
+            </m:e>
+            <m:sub>
+              <m:r>
+                <m:rPr>
+                  <m:sty m:val="p"/>
+                </m:rPr>
+                <w:rPr>
+                  <w:rFonts w:ascii="Cambria Math" w:hAnsi="Cambria Math"/>
+                </w:rPr>
+                <m:t>θ</m:t>
+              </m:r>
+            </m:sub>
+          </m:sSub>
+          <m:r>
+            <w:rPr>
+              <w:rFonts w:ascii="Cambria Math" w:hAnsi="Cambria Math"/>
+            </w:rPr>
+            <m:t>L</m:t>
+          </m:r>
+          <m:d>
+            <m:dPr>
+              <m:ctrlPr>
+                <w:rPr>
+                  <w:rFonts w:ascii="Cambria Math" w:hAnsi="Cambria Math"/>
+                  <w:i/>
+                </w:rPr>
+              </m:ctrlPr>
+            </m:dPr>
+            <m:e>
+              <m:r>
+                <m:rPr>
+                  <m:sty m:val="p"/>
+                </m:rPr>
+                <w:rPr>
+                  <w:rFonts w:ascii="Cambria Math" w:hAnsi="Cambria Math"/>
+                </w:rPr>
+                <m:t>θ</m:t>
+              </m:r>
+            </m:e>
+          </m:d>
+          <m:r>
+            <w:rPr>
+              <w:rFonts w:ascii="Cambria Math" w:hAnsi="Cambria Math"/>
+            </w:rPr>
+            <m:t>=</m:t>
+          </m:r>
+          <m:r>
+            <w:rPr>
+              <w:rFonts w:ascii="Cambria Math" w:hAnsi="Cambria Math" w:cstheme="minorEastAsia"/>
+              <w:szCs w:val="21"/>
+            </w:rPr>
+            <m:t>-</m:t>
+          </m:r>
+          <m:sSub>
+            <m:sSubPr>
+              <m:ctrlPr>
+                <w:rPr>
+                  <w:rFonts w:ascii="Cambria Math" w:hAnsi="Cambria Math" w:cstheme="minorEastAsia"/>
+                  <w:i/>
+                  <w:szCs w:val="21"/>
+                </w:rPr>
+              </m:ctrlPr>
+            </m:sSubPr>
+            <m:e>
+              <m:r>
+                <m:rPr>
+                  <m:scr m:val="double-struck"/>
+                </m:rPr>
+                <w:rPr>
+                  <w:rFonts w:ascii="Cambria Math" w:hAnsi="Cambria Math" w:cstheme="minorEastAsia"/>
+                  <w:szCs w:val="21"/>
+                </w:rPr>
+                <m:t>E</m:t>
+              </m:r>
+            </m:e>
+            <m:sub>
+              <m:sSup>
+                <m:sSupPr>
+                  <m:ctrlPr>
+                    <w:rPr>
+                      <w:rFonts w:ascii="Cambria Math" w:hAnsi="Cambria Math" w:cstheme="minorEastAsia"/>
+                      <w:i/>
+                      <w:szCs w:val="21"/>
+                    </w:rPr>
+                  </m:ctrlPr>
+                </m:sSupPr>
+                <m:e>
+                  <m:r>
+                    <w:rPr>
+                      <w:rFonts w:ascii="Cambria Math" w:hAnsi="Cambria Math" w:cstheme="minorEastAsia"/>
+                      <w:szCs w:val="21"/>
+                    </w:rPr>
+                    <m:t>w</m:t>
+                  </m:r>
+                </m:e>
+                <m:sup>
+                  <m:r>
+                    <w:rPr>
+                      <w:rFonts w:ascii="Cambria Math" w:hAnsi="Cambria Math" w:cstheme="minorEastAsia"/>
+                      <w:szCs w:val="21"/>
+                    </w:rPr>
+                    <m:t>s</m:t>
+                  </m:r>
+                </m:sup>
+              </m:sSup>
+              <m:r>
+                <w:rPr>
+                  <w:rFonts w:ascii="Cambria Math" w:hAnsi="Cambria Math" w:cstheme="minorEastAsia"/>
+                  <w:szCs w:val="21"/>
+                </w:rPr>
+                <m:t>~</m:t>
+              </m:r>
+              <m:sSub>
+                <m:sSubPr>
+                  <m:ctrlPr>
+                    <w:rPr>
+                      <w:rFonts w:ascii="Cambria Math" w:hAnsi="Cambria Math" w:cstheme="minorEastAsia"/>
+                      <w:i/>
+                      <w:szCs w:val="21"/>
+                    </w:rPr>
+                  </m:ctrlPr>
+                </m:sSubPr>
+                <m:e>
+                  <m:r>
+                    <w:rPr>
+                      <w:rFonts w:ascii="Cambria Math" w:hAnsi="Cambria Math" w:cstheme="minorEastAsia"/>
+                      <w:szCs w:val="21"/>
+                    </w:rPr>
+                    <m:t>p</m:t>
+                  </m:r>
+                </m:e>
+                <m:sub>
+                  <m:r>
+                    <m:rPr>
+                      <m:sty m:val="p"/>
+                    </m:rPr>
+                    <w:rPr>
+                      <w:rFonts w:ascii="Cambria Math" w:hAnsi="Cambria Math" w:cstheme="minorEastAsia"/>
+                      <w:szCs w:val="21"/>
+                    </w:rPr>
+                    <m:t>θ</m:t>
+                  </m:r>
+                </m:sub>
+              </m:sSub>
+            </m:sub>
+          </m:sSub>
+          <m:d>
+            <m:dPr>
+              <m:begChr m:val="["/>
+              <m:endChr m:val="]"/>
+              <m:ctrlPr>
+                <w:rPr>
+                  <w:rFonts w:ascii="Cambria Math" w:hAnsi="Cambria Math" w:cstheme="minorEastAsia"/>
+                  <w:i/>
+                  <w:szCs w:val="21"/>
+                </w:rPr>
+              </m:ctrlPr>
+            </m:dPr>
+            <m:e>
+              <m:r>
+                <w:rPr>
+                  <w:rFonts w:ascii="Cambria Math" w:hAnsi="Cambria Math" w:cstheme="minorEastAsia"/>
+                  <w:szCs w:val="21"/>
+                </w:rPr>
+                <m:t>r</m:t>
+              </m:r>
+              <m:d>
+                <m:dPr>
+                  <m:ctrlPr>
+                    <w:rPr>
+                      <w:rFonts w:ascii="Cambria Math" w:hAnsi="Cambria Math" w:cstheme="minorEastAsia"/>
+                      <w:i/>
+                      <w:szCs w:val="21"/>
+                    </w:rPr>
+                  </m:ctrlPr>
+                </m:dPr>
+                <m:e>
+                  <m:sSup>
+                    <m:sSupPr>
+                      <m:ctrlPr>
+                        <w:rPr>
+                          <w:rFonts w:ascii="Cambria Math" w:hAnsi="Cambria Math" w:cstheme="minorEastAsia"/>
+                          <w:i/>
+                          <w:szCs w:val="21"/>
+                        </w:rPr>
+                      </m:ctrlPr>
+                    </m:sSupPr>
+                    <m:e>
+                      <m:r>
+                        <w:rPr>
+                          <w:rFonts w:ascii="Cambria Math" w:hAnsi="Cambria Math" w:cstheme="minorEastAsia"/>
+                          <w:szCs w:val="21"/>
+                        </w:rPr>
+                        <m:t>w</m:t>
+                      </m:r>
+                    </m:e>
+                    <m:sup>
+                      <m:r>
+                        <w:rPr>
+                          <w:rFonts w:ascii="Cambria Math" w:hAnsi="Cambria Math" w:cstheme="minorEastAsia"/>
+                          <w:szCs w:val="21"/>
+                        </w:rPr>
+                        <m:t>s</m:t>
+                      </m:r>
+                    </m:sup>
+                  </m:sSup>
+                </m:e>
+              </m:d>
+              <m:sSub>
+                <m:sSubPr>
+                  <m:ctrlPr>
+                    <w:rPr>
+                      <w:rFonts w:ascii="Cambria Math" w:hAnsi="Cambria Math"/>
+                      <w:i/>
+                    </w:rPr>
+                  </m:ctrlPr>
+                </m:sSubPr>
+                <m:e>
+                  <m:r>
+                    <m:rPr>
+                      <m:sty m:val="p"/>
+                    </m:rPr>
+                    <w:rPr>
+                      <w:rFonts w:ascii="Cambria Math" w:hAnsi="Cambria Math"/>
+                    </w:rPr>
+                    <m:t>∇</m:t>
+                  </m:r>
+                  <m:ctrlPr>
+                    <w:rPr>
+                      <w:rFonts w:ascii="Cambria Math" w:hAnsi="Cambria Math"/>
+                    </w:rPr>
+                  </m:ctrlPr>
+                </m:e>
+                <m:sub>
+                  <m:r>
+                    <m:rPr>
+                      <m:sty m:val="p"/>
+                    </m:rPr>
+                    <w:rPr>
+                      <w:rFonts w:ascii="Cambria Math" w:hAnsi="Cambria Math"/>
+                    </w:rPr>
+                    <m:t>θ</m:t>
+                  </m:r>
+                </m:sub>
+              </m:sSub>
+              <m:sSub>
+                <m:sSubPr>
+                  <m:ctrlPr>
+                    <w:rPr>
+                      <w:rFonts w:ascii="Cambria Math" w:hAnsi="Cambria Math"/>
+                      <w:i/>
+                    </w:rPr>
+                  </m:ctrlPr>
+                </m:sSubPr>
+                <m:e>
+                  <m:r>
+                    <w:rPr>
+                      <w:rFonts w:ascii="Cambria Math" w:hAnsi="Cambria Math"/>
+                    </w:rPr>
+                    <m:t>logp</m:t>
+                  </m:r>
+                </m:e>
+                <m:sub>
+                  <m:r>
+                    <w:rPr>
+                      <w:rFonts w:ascii="Cambria Math" w:hAnsi="Cambria Math"/>
+                    </w:rPr>
+                    <m:t>θ</m:t>
+                  </m:r>
+                </m:sub>
+              </m:sSub>
+              <m:d>
+                <m:dPr>
+                  <m:ctrlPr>
+                    <w:rPr>
+                      <w:rFonts w:ascii="Cambria Math" w:hAnsi="Cambria Math"/>
+                      <w:i/>
+                    </w:rPr>
+                  </m:ctrlPr>
+                </m:dPr>
+                <m:e>
+                  <m:sSup>
+                    <m:sSupPr>
+                      <m:ctrlPr>
+                        <w:rPr>
+                          <w:rFonts w:ascii="Cambria Math" w:hAnsi="Cambria Math"/>
+                          <w:i/>
+                        </w:rPr>
+                      </m:ctrlPr>
+                    </m:sSupPr>
+                    <m:e>
+                      <m:r>
+                        <w:rPr>
+                          <w:rFonts w:ascii="Cambria Math" w:hAnsi="Cambria Math"/>
+                        </w:rPr>
+                        <m:t>w</m:t>
+                      </m:r>
+                    </m:e>
+                    <m:sup>
+                      <m:r>
+                        <w:rPr>
+                          <w:rFonts w:ascii="Cambria Math" w:hAnsi="Cambria Math"/>
+                        </w:rPr>
+                        <m:t>s</m:t>
+                      </m:r>
+                    </m:sup>
+                  </m:sSup>
+                </m:e>
+              </m:d>
+            </m:e>
+          </m:d>
+        </m:oMath>
+      </m:oMathPara>
+    </w:p>
+    <w:p>
+      <w:pPr>
+        <w:ind w:firstLineChars="200" w:firstLine="420"/>
       </w:pPr>
       <w:r>
         <w:rPr>
@@ -2788,59 +3560,357 @@
     </w:p>
     <w:p>
       <w:pPr>
-        <w:jc w:val="center"/>
-      </w:pPr>
-      <w:r>
-        <w:rPr>
-          <w:noProof/>
-        </w:rPr>
-        <w:drawing>
-          <wp:inline distT="0" distB="0" distL="114300" distR="114300" wp14:anchorId="50B094A1" wp14:editId="2142C6B9">
-            <wp:extent cx="3337560" cy="617220"/>
-            <wp:effectExtent l="0" t="0" r="0" b="7620"/>
-            <wp:docPr id="12" name="图片 4"/>
-            <wp:cNvGraphicFramePr>
-              <a:graphicFrameLocks xmlns:a="http://schemas.openxmlformats.org/drawingml/2006/main" noChangeAspect="1"/>
-            </wp:cNvGraphicFramePr>
-            <a:graphic xmlns:a="http://schemas.openxmlformats.org/drawingml/2006/main">
-              <a:graphicData uri="http://schemas.openxmlformats.org/drawingml/2006/picture">
-                <pic:pic xmlns:pic="http://schemas.openxmlformats.org/drawingml/2006/picture">
-                  <pic:nvPicPr>
-                    <pic:cNvPr id="6" name="图片 4"/>
-                    <pic:cNvPicPr>
-                      <a:picLocks noChangeAspect="1"/>
-                    </pic:cNvPicPr>
-                  </pic:nvPicPr>
-                  <pic:blipFill>
-                    <a:blip r:embed="rId22"/>
-                    <a:stretch>
-                      <a:fillRect/>
-                    </a:stretch>
-                  </pic:blipFill>
-                  <pic:spPr>
-                    <a:xfrm>
-                      <a:off x="0" y="0"/>
-                      <a:ext cx="3337560" cy="617220"/>
-                    </a:xfrm>
-                    <a:prstGeom prst="rect">
-                      <a:avLst/>
-                    </a:prstGeom>
-                    <a:noFill/>
-                    <a:ln>
-                      <a:noFill/>
-                    </a:ln>
-                  </pic:spPr>
-                </pic:pic>
-              </a:graphicData>
-            </a:graphic>
-          </wp:inline>
-        </w:drawing>
-      </w:r>
-    </w:p>
-    <w:p>
-      <w:pPr>
         <w:ind w:firstLineChars="200" w:firstLine="420"/>
       </w:pPr>
+      <m:oMathPara>
+        <m:oMath>
+          <m:f>
+            <m:fPr>
+              <m:ctrlPr>
+                <w:rPr>
+                  <w:rFonts w:ascii="Cambria Math" w:hAnsi="Cambria Math"/>
+                </w:rPr>
+              </m:ctrlPr>
+            </m:fPr>
+            <m:num>
+              <m:r>
+                <m:rPr>
+                  <m:sty m:val="p"/>
+                </m:rPr>
+                <w:rPr>
+                  <w:rFonts w:ascii="Cambria Math" w:hAnsi="Cambria Math"/>
+                </w:rPr>
+                <m:t>∂</m:t>
+              </m:r>
+              <m:r>
+                <w:rPr>
+                  <w:rFonts w:ascii="Cambria Math" w:hAnsi="Cambria Math"/>
+                </w:rPr>
+                <m:t>L</m:t>
+              </m:r>
+              <m:d>
+                <m:dPr>
+                  <m:ctrlPr>
+                    <w:rPr>
+                      <w:rFonts w:ascii="Cambria Math" w:hAnsi="Cambria Math"/>
+                      <w:i/>
+                    </w:rPr>
+                  </m:ctrlPr>
+                </m:dPr>
+                <m:e>
+                  <m:r>
+                    <m:rPr>
+                      <m:sty m:val="p"/>
+                    </m:rPr>
+                    <w:rPr>
+                      <w:rFonts w:ascii="Cambria Math" w:hAnsi="Cambria Math"/>
+                    </w:rPr>
+                    <m:t>θ</m:t>
+                  </m:r>
+                </m:e>
+              </m:d>
+              <m:ctrlPr>
+                <w:rPr>
+                  <w:rFonts w:ascii="Cambria Math" w:hAnsi="Cambria Math"/>
+                  <w:i/>
+                </w:rPr>
+              </m:ctrlPr>
+            </m:num>
+            <m:den>
+              <m:r>
+                <m:rPr>
+                  <m:sty m:val="p"/>
+                </m:rPr>
+                <w:rPr>
+                  <w:rFonts w:ascii="Cambria Math" w:hAnsi="Cambria Math"/>
+                </w:rPr>
+                <m:t>∂</m:t>
+              </m:r>
+              <m:sSub>
+                <m:sSubPr>
+                  <m:ctrlPr>
+                    <w:rPr>
+                      <w:rFonts w:ascii="Cambria Math" w:hAnsi="Cambria Math"/>
+                      <w:i/>
+                    </w:rPr>
+                  </m:ctrlPr>
+                </m:sSubPr>
+                <m:e>
+                  <m:r>
+                    <w:rPr>
+                      <w:rFonts w:ascii="Cambria Math" w:hAnsi="Cambria Math"/>
+                    </w:rPr>
+                    <m:t>s</m:t>
+                  </m:r>
+                </m:e>
+                <m:sub>
+                  <m:r>
+                    <w:rPr>
+                      <w:rFonts w:ascii="Cambria Math" w:hAnsi="Cambria Math"/>
+                    </w:rPr>
+                    <m:t>t</m:t>
+                  </m:r>
+                </m:sub>
+              </m:sSub>
+              <m:ctrlPr>
+                <w:rPr>
+                  <w:rFonts w:ascii="Cambria Math" w:hAnsi="Cambria Math"/>
+                  <w:i/>
+                </w:rPr>
+              </m:ctrlPr>
+            </m:den>
+          </m:f>
+          <m:r>
+            <m:rPr>
+              <m:sty m:val="p"/>
+            </m:rPr>
+            <w:rPr>
+              <w:rFonts w:ascii="Cambria Math" w:hAnsi="Cambria Math" w:hint="eastAsia"/>
+            </w:rPr>
+            <m:t>≈</m:t>
+          </m:r>
+          <m:r>
+            <w:rPr>
+              <w:rFonts w:ascii="Cambria Math" w:hAnsi="Cambria Math"/>
+            </w:rPr>
+            <m:t>-</m:t>
+          </m:r>
+          <m:d>
+            <m:dPr>
+              <m:ctrlPr>
+                <w:rPr>
+                  <w:rFonts w:ascii="Cambria Math" w:hAnsi="Cambria Math"/>
+                  <w:i/>
+                </w:rPr>
+              </m:ctrlPr>
+            </m:dPr>
+            <m:e>
+              <m:r>
+                <w:rPr>
+                  <w:rFonts w:ascii="Cambria Math" w:hAnsi="Cambria Math"/>
+                </w:rPr>
+                <m:t>r</m:t>
+              </m:r>
+              <m:d>
+                <m:dPr>
+                  <m:ctrlPr>
+                    <w:rPr>
+                      <w:rFonts w:ascii="Cambria Math" w:hAnsi="Cambria Math"/>
+                      <w:i/>
+                    </w:rPr>
+                  </m:ctrlPr>
+                </m:dPr>
+                <m:e>
+                  <m:sSup>
+                    <m:sSupPr>
+                      <m:ctrlPr>
+                        <w:rPr>
+                          <w:rFonts w:ascii="Cambria Math" w:hAnsi="Cambria Math"/>
+                          <w:i/>
+                        </w:rPr>
+                      </m:ctrlPr>
+                    </m:sSupPr>
+                    <m:e>
+                      <m:r>
+                        <w:rPr>
+                          <w:rFonts w:ascii="Cambria Math" w:hAnsi="Cambria Math"/>
+                        </w:rPr>
+                        <m:t>w</m:t>
+                      </m:r>
+                    </m:e>
+                    <m:sup>
+                      <m:r>
+                        <w:rPr>
+                          <w:rFonts w:ascii="Cambria Math" w:hAnsi="Cambria Math"/>
+                        </w:rPr>
+                        <m:t>s</m:t>
+                      </m:r>
+                    </m:sup>
+                  </m:sSup>
+                </m:e>
+              </m:d>
+              <m:r>
+                <w:rPr>
+                  <w:rFonts w:ascii="Cambria Math" w:hAnsi="Cambria Math"/>
+                </w:rPr>
+                <m:t>-b</m:t>
+              </m:r>
+            </m:e>
+          </m:d>
+          <m:d>
+            <m:dPr>
+              <m:ctrlPr>
+                <w:rPr>
+                  <w:rFonts w:ascii="Cambria Math" w:hAnsi="Cambria Math"/>
+                  <w:i/>
+                </w:rPr>
+              </m:ctrlPr>
+            </m:dPr>
+            <m:e>
+              <m:sSub>
+                <m:sSubPr>
+                  <m:ctrlPr>
+                    <w:rPr>
+                      <w:rFonts w:ascii="Cambria Math" w:hAnsi="Cambria Math"/>
+                      <w:i/>
+                    </w:rPr>
+                  </m:ctrlPr>
+                </m:sSubPr>
+                <m:e>
+                  <m:r>
+                    <w:rPr>
+                      <w:rFonts w:ascii="Cambria Math" w:hAnsi="Cambria Math"/>
+                    </w:rPr>
+                    <m:t>p</m:t>
+                  </m:r>
+                </m:e>
+                <m:sub>
+                  <m:r>
+                    <m:rPr>
+                      <m:sty m:val="p"/>
+                    </m:rPr>
+                    <w:rPr>
+                      <w:rFonts w:ascii="Cambria Math" w:hAnsi="Cambria Math"/>
+                    </w:rPr>
+                    <m:t>θ</m:t>
+                  </m:r>
+                </m:sub>
+              </m:sSub>
+              <m:d>
+                <m:dPr>
+                  <m:ctrlPr>
+                    <w:rPr>
+                      <w:rFonts w:ascii="Cambria Math" w:hAnsi="Cambria Math"/>
+                      <w:i/>
+                    </w:rPr>
+                  </m:ctrlPr>
+                </m:dPr>
+                <m:e>
+                  <m:sSub>
+                    <m:sSubPr>
+                      <m:ctrlPr>
+                        <w:rPr>
+                          <w:rFonts w:ascii="Cambria Math" w:hAnsi="Cambria Math"/>
+                          <w:i/>
+                        </w:rPr>
+                      </m:ctrlPr>
+                    </m:sSubPr>
+                    <m:e>
+                      <m:r>
+                        <w:rPr>
+                          <w:rFonts w:ascii="Cambria Math" w:hAnsi="Cambria Math"/>
+                        </w:rPr>
+                        <m:t>w</m:t>
+                      </m:r>
+                    </m:e>
+                    <m:sub>
+                      <m:r>
+                        <w:rPr>
+                          <w:rFonts w:ascii="Cambria Math" w:hAnsi="Cambria Math"/>
+                        </w:rPr>
+                        <m:t>t</m:t>
+                      </m:r>
+                    </m:sub>
+                  </m:sSub>
+                </m:e>
+                <m:e>
+                  <m:sSub>
+                    <m:sSubPr>
+                      <m:ctrlPr>
+                        <w:rPr>
+                          <w:rFonts w:ascii="Cambria Math" w:hAnsi="Cambria Math"/>
+                          <w:i/>
+                        </w:rPr>
+                      </m:ctrlPr>
+                    </m:sSubPr>
+                    <m:e>
+                      <m:r>
+                        <w:rPr>
+                          <w:rFonts w:ascii="Cambria Math" w:hAnsi="Cambria Math"/>
+                        </w:rPr>
+                        <m:t>h</m:t>
+                      </m:r>
+                    </m:e>
+                    <m:sub>
+                      <m:r>
+                        <w:rPr>
+                          <w:rFonts w:ascii="Cambria Math" w:hAnsi="Cambria Math"/>
+                        </w:rPr>
+                        <m:t>t</m:t>
+                      </m:r>
+                    </m:sub>
+                  </m:sSub>
+                </m:e>
+              </m:d>
+              <m:r>
+                <w:rPr>
+                  <w:rFonts w:ascii="Cambria Math" w:hAnsi="Cambria Math"/>
+                </w:rPr>
+                <m:t>-</m:t>
+              </m:r>
+              <m:sSub>
+                <m:sSubPr>
+                  <m:ctrlPr>
+                    <w:rPr>
+                      <w:rFonts w:ascii="Cambria Math" w:hAnsi="Cambria Math"/>
+                      <w:i/>
+                    </w:rPr>
+                  </m:ctrlPr>
+                </m:sSubPr>
+                <m:e>
+                  <m:r>
+                    <w:rPr>
+                      <w:rFonts w:ascii="Cambria Math" w:hAnsi="Cambria Math"/>
+                    </w:rPr>
+                    <m:t>1</m:t>
+                  </m:r>
+                </m:e>
+                <m:sub>
+                  <m:sSubSup>
+                    <m:sSubSupPr>
+                      <m:ctrlPr>
+                        <w:rPr>
+                          <w:rFonts w:ascii="Cambria Math" w:hAnsi="Cambria Math"/>
+                          <w:i/>
+                        </w:rPr>
+                      </m:ctrlPr>
+                    </m:sSubSupPr>
+                    <m:e>
+                      <m:r>
+                        <w:rPr>
+                          <w:rFonts w:ascii="Cambria Math" w:hAnsi="Cambria Math"/>
+                        </w:rPr>
+                        <m:t>w</m:t>
+                      </m:r>
+                    </m:e>
+                    <m:sub>
+                      <m:r>
+                        <w:rPr>
+                          <w:rFonts w:ascii="Cambria Math" w:hAnsi="Cambria Math"/>
+                        </w:rPr>
+                        <m:t>t</m:t>
+                      </m:r>
+                    </m:sub>
+                    <m:sup>
+                      <m:r>
+                        <w:rPr>
+                          <w:rFonts w:ascii="Cambria Math" w:hAnsi="Cambria Math"/>
+                        </w:rPr>
+                        <m:t>s</m:t>
+                      </m:r>
+                    </m:sup>
+                  </m:sSubSup>
+                </m:sub>
+              </m:sSub>
+            </m:e>
+          </m:d>
+        </m:oMath>
+      </m:oMathPara>
+    </w:p>
+    <w:p>
+      <w:pPr>
+        <w:ind w:firstLineChars="200" w:firstLine="420"/>
+      </w:pPr>
       <w:r>
         <w:rPr>
           <w:rFonts w:hint="eastAsia"/>
@@ -2910,55 +3980,381 @@
     </w:p>
     <w:p>
       <w:pPr>
-        <w:jc w:val="center"/>
-      </w:pPr>
-      <w:r>
-        <w:rPr>
-          <w:noProof/>
-        </w:rPr>
-        <w:lastRenderedPageBreak/>
-        <w:drawing>
-          <wp:inline distT="0" distB="0" distL="114300" distR="114300" wp14:anchorId="19CE5FB5" wp14:editId="1D3A5495">
-            <wp:extent cx="3931920" cy="624840"/>
-            <wp:effectExtent l="0" t="0" r="0" b="0"/>
-            <wp:docPr id="13" name="图片 5"/>
-            <wp:cNvGraphicFramePr>
-              <a:graphicFrameLocks xmlns:a="http://schemas.openxmlformats.org/drawingml/2006/main" noChangeAspect="1"/>
-            </wp:cNvGraphicFramePr>
-            <a:graphic xmlns:a="http://schemas.openxmlformats.org/drawingml/2006/main">
-              <a:graphicData uri="http://schemas.openxmlformats.org/drawingml/2006/picture">
-                <pic:pic xmlns:pic="http://schemas.openxmlformats.org/drawingml/2006/picture">
-                  <pic:nvPicPr>
-                    <pic:cNvPr id="7" name="图片 5"/>
-                    <pic:cNvPicPr>
-                      <a:picLocks noChangeAspect="1"/>
-                    </pic:cNvPicPr>
-                  </pic:nvPicPr>
-                  <pic:blipFill>
-                    <a:blip r:embed="rId23"/>
-                    <a:stretch>
-                      <a:fillRect/>
-                    </a:stretch>
-                  </pic:blipFill>
-                  <pic:spPr>
-                    <a:xfrm>
-                      <a:off x="0" y="0"/>
-                      <a:ext cx="3931920" cy="624840"/>
-                    </a:xfrm>
-                    <a:prstGeom prst="rect">
-                      <a:avLst/>
-                    </a:prstGeom>
-                    <a:noFill/>
-                    <a:ln>
-                      <a:noFill/>
-                    </a:ln>
-                  </pic:spPr>
-                </pic:pic>
-              </a:graphicData>
-            </a:graphic>
-          </wp:inline>
-        </w:drawing>
-      </w:r>
+        <w:ind w:firstLineChars="200" w:firstLine="420"/>
+      </w:pPr>
+      <m:oMathPara>
+        <m:oMath>
+          <m:f>
+            <m:fPr>
+              <m:ctrlPr>
+                <w:rPr>
+                  <w:rFonts w:ascii="Cambria Math" w:hAnsi="Cambria Math"/>
+                </w:rPr>
+              </m:ctrlPr>
+            </m:fPr>
+            <m:num>
+              <m:r>
+                <m:rPr>
+                  <m:sty m:val="p"/>
+                </m:rPr>
+                <w:rPr>
+                  <w:rFonts w:ascii="Cambria Math" w:hAnsi="Cambria Math"/>
+                </w:rPr>
+                <m:t>∂</m:t>
+              </m:r>
+              <m:r>
+                <w:rPr>
+                  <w:rFonts w:ascii="Cambria Math" w:hAnsi="Cambria Math"/>
+                </w:rPr>
+                <m:t>L</m:t>
+              </m:r>
+              <m:d>
+                <m:dPr>
+                  <m:ctrlPr>
+                    <w:rPr>
+                      <w:rFonts w:ascii="Cambria Math" w:hAnsi="Cambria Math"/>
+                      <w:i/>
+                    </w:rPr>
+                  </m:ctrlPr>
+                </m:dPr>
+                <m:e>
+                  <m:r>
+                    <m:rPr>
+                      <m:sty m:val="p"/>
+                    </m:rPr>
+                    <w:rPr>
+                      <w:rFonts w:ascii="Cambria Math" w:hAnsi="Cambria Math"/>
+                    </w:rPr>
+                    <m:t>θ</m:t>
+                  </m:r>
+                </m:e>
+              </m:d>
+              <m:ctrlPr>
+                <w:rPr>
+                  <w:rFonts w:ascii="Cambria Math" w:hAnsi="Cambria Math"/>
+                  <w:i/>
+                </w:rPr>
+              </m:ctrlPr>
+            </m:num>
+            <m:den>
+              <m:r>
+                <m:rPr>
+                  <m:sty m:val="p"/>
+                </m:rPr>
+                <w:rPr>
+                  <w:rFonts w:ascii="Cambria Math" w:hAnsi="Cambria Math"/>
+                </w:rPr>
+                <m:t>∂</m:t>
+              </m:r>
+              <m:sSub>
+                <m:sSubPr>
+                  <m:ctrlPr>
+                    <w:rPr>
+                      <w:rFonts w:ascii="Cambria Math" w:hAnsi="Cambria Math"/>
+                      <w:i/>
+                    </w:rPr>
+                  </m:ctrlPr>
+                </m:sSubPr>
+                <m:e>
+                  <m:r>
+                    <w:rPr>
+                      <w:rFonts w:ascii="Cambria Math" w:hAnsi="Cambria Math"/>
+                    </w:rPr>
+                    <m:t>s</m:t>
+                  </m:r>
+                </m:e>
+                <m:sub>
+                  <m:r>
+                    <w:rPr>
+                      <w:rFonts w:ascii="Cambria Math" w:hAnsi="Cambria Math"/>
+                    </w:rPr>
+                    <m:t>t</m:t>
+                  </m:r>
+                </m:sub>
+              </m:sSub>
+              <m:ctrlPr>
+                <w:rPr>
+                  <w:rFonts w:ascii="Cambria Math" w:hAnsi="Cambria Math"/>
+                  <w:i/>
+                </w:rPr>
+              </m:ctrlPr>
+            </m:den>
+          </m:f>
+          <m:r>
+            <m:rPr>
+              <m:sty m:val="p"/>
+            </m:rPr>
+            <w:rPr>
+              <w:rFonts w:ascii="Cambria Math" w:hAnsi="Cambria Math" w:hint="eastAsia"/>
+            </w:rPr>
+            <m:t>≈</m:t>
+          </m:r>
+          <m:r>
+            <w:rPr>
+              <w:rFonts w:ascii="Cambria Math" w:hAnsi="Cambria Math"/>
+            </w:rPr>
+            <m:t>-</m:t>
+          </m:r>
+          <m:d>
+            <m:dPr>
+              <m:ctrlPr>
+                <w:rPr>
+                  <w:rFonts w:ascii="Cambria Math" w:hAnsi="Cambria Math"/>
+                  <w:i/>
+                </w:rPr>
+              </m:ctrlPr>
+            </m:dPr>
+            <m:e>
+              <m:r>
+                <w:rPr>
+                  <w:rFonts w:ascii="Cambria Math" w:hAnsi="Cambria Math"/>
+                </w:rPr>
+                <m:t>r</m:t>
+              </m:r>
+              <m:d>
+                <m:dPr>
+                  <m:ctrlPr>
+                    <w:rPr>
+                      <w:rFonts w:ascii="Cambria Math" w:hAnsi="Cambria Math"/>
+                      <w:i/>
+                    </w:rPr>
+                  </m:ctrlPr>
+                </m:dPr>
+                <m:e>
+                  <m:sSup>
+                    <m:sSupPr>
+                      <m:ctrlPr>
+                        <w:rPr>
+                          <w:rFonts w:ascii="Cambria Math" w:hAnsi="Cambria Math"/>
+                          <w:i/>
+                        </w:rPr>
+                      </m:ctrlPr>
+                    </m:sSupPr>
+                    <m:e>
+                      <m:r>
+                        <w:rPr>
+                          <w:rFonts w:ascii="Cambria Math" w:hAnsi="Cambria Math"/>
+                        </w:rPr>
+                        <m:t>w</m:t>
+                      </m:r>
+                    </m:e>
+                    <m:sup>
+                      <m:r>
+                        <w:rPr>
+                          <w:rFonts w:ascii="Cambria Math" w:hAnsi="Cambria Math"/>
+                        </w:rPr>
+                        <m:t>s</m:t>
+                      </m:r>
+                    </m:sup>
+                  </m:sSup>
+                </m:e>
+              </m:d>
+              <m:r>
+                <w:rPr>
+                  <w:rFonts w:ascii="Cambria Math" w:hAnsi="Cambria Math"/>
+                </w:rPr>
+                <m:t>-r</m:t>
+              </m:r>
+              <m:d>
+                <m:dPr>
+                  <m:ctrlPr>
+                    <w:rPr>
+                      <w:rFonts w:ascii="Cambria Math" w:hAnsi="Cambria Math"/>
+                      <w:i/>
+                    </w:rPr>
+                  </m:ctrlPr>
+                </m:dPr>
+                <m:e>
+                  <m:acc>
+                    <m:accPr>
+                      <m:ctrlPr>
+                        <w:rPr>
+                          <w:rFonts w:ascii="Cambria Math" w:hAnsi="Cambria Math"/>
+                        </w:rPr>
+                      </m:ctrlPr>
+                    </m:accPr>
+                    <m:e>
+                      <m:r>
+                        <w:rPr>
+                          <w:rFonts w:ascii="Cambria Math" w:hAnsi="Cambria Math"/>
+                        </w:rPr>
+                        <m:t>w</m:t>
+                      </m:r>
+                    </m:e>
+                  </m:acc>
+                </m:e>
+              </m:d>
+            </m:e>
+          </m:d>
+          <m:d>
+            <m:dPr>
+              <m:ctrlPr>
+                <w:rPr>
+                  <w:rFonts w:ascii="Cambria Math" w:hAnsi="Cambria Math"/>
+                  <w:i/>
+                </w:rPr>
+              </m:ctrlPr>
+            </m:dPr>
+            <m:e>
+              <m:sSub>
+                <m:sSubPr>
+                  <m:ctrlPr>
+                    <w:rPr>
+                      <w:rFonts w:ascii="Cambria Math" w:hAnsi="Cambria Math"/>
+                      <w:i/>
+                    </w:rPr>
+                  </m:ctrlPr>
+                </m:sSubPr>
+                <m:e>
+                  <m:r>
+                    <w:rPr>
+                      <w:rFonts w:ascii="Cambria Math" w:hAnsi="Cambria Math"/>
+                    </w:rPr>
+                    <m:t>p</m:t>
+                  </m:r>
+                </m:e>
+                <m:sub>
+                  <m:r>
+                    <m:rPr>
+                      <m:sty m:val="p"/>
+                    </m:rPr>
+                    <w:rPr>
+                      <w:rFonts w:ascii="Cambria Math" w:hAnsi="Cambria Math"/>
+                    </w:rPr>
+                    <m:t>θ</m:t>
+                  </m:r>
+                </m:sub>
+              </m:sSub>
+              <m:d>
+                <m:dPr>
+                  <m:ctrlPr>
+                    <w:rPr>
+                      <w:rFonts w:ascii="Cambria Math" w:hAnsi="Cambria Math"/>
+                      <w:i/>
+                    </w:rPr>
+                  </m:ctrlPr>
+                </m:dPr>
+                <m:e>
+                  <m:sSub>
+                    <m:sSubPr>
+                      <m:ctrlPr>
+                        <w:rPr>
+                          <w:rFonts w:ascii="Cambria Math" w:hAnsi="Cambria Math"/>
+                          <w:i/>
+                        </w:rPr>
+                      </m:ctrlPr>
+                    </m:sSubPr>
+                    <m:e>
+                      <m:r>
+                        <w:rPr>
+                          <w:rFonts w:ascii="Cambria Math" w:hAnsi="Cambria Math"/>
+                        </w:rPr>
+                        <m:t>w</m:t>
+                      </m:r>
+                    </m:e>
+                    <m:sub>
+                      <m:r>
+                        <w:rPr>
+                          <w:rFonts w:ascii="Cambria Math" w:hAnsi="Cambria Math"/>
+                        </w:rPr>
+                        <m:t>t</m:t>
+                      </m:r>
+                    </m:sub>
+                  </m:sSub>
+                </m:e>
+                <m:e>
+                  <m:sSub>
+                    <m:sSubPr>
+                      <m:ctrlPr>
+                        <w:rPr>
+                          <w:rFonts w:ascii="Cambria Math" w:hAnsi="Cambria Math"/>
+                          <w:i/>
+                        </w:rPr>
+                      </m:ctrlPr>
+                    </m:sSubPr>
+                    <m:e>
+                      <m:r>
+                        <w:rPr>
+                          <w:rFonts w:ascii="Cambria Math" w:hAnsi="Cambria Math"/>
+                        </w:rPr>
+                        <m:t>h</m:t>
+                      </m:r>
+                    </m:e>
+                    <m:sub>
+                      <m:r>
+                        <w:rPr>
+                          <w:rFonts w:ascii="Cambria Math" w:hAnsi="Cambria Math"/>
+                        </w:rPr>
+                        <m:t>t</m:t>
+                      </m:r>
+                    </m:sub>
+                  </m:sSub>
+                </m:e>
+              </m:d>
+              <m:r>
+                <w:rPr>
+                  <w:rFonts w:ascii="Cambria Math" w:hAnsi="Cambria Math"/>
+                </w:rPr>
+                <m:t>-</m:t>
+              </m:r>
+              <m:sSub>
+                <m:sSubPr>
+                  <m:ctrlPr>
+                    <w:rPr>
+                      <w:rFonts w:ascii="Cambria Math" w:hAnsi="Cambria Math"/>
+                      <w:i/>
+                    </w:rPr>
+                  </m:ctrlPr>
+                </m:sSubPr>
+                <m:e>
+                  <m:r>
+                    <w:rPr>
+                      <w:rFonts w:ascii="Cambria Math" w:hAnsi="Cambria Math"/>
+                    </w:rPr>
+                    <m:t>1</m:t>
+                  </m:r>
+                </m:e>
+                <m:sub>
+                  <m:sSubSup>
+                    <m:sSubSupPr>
+                      <m:ctrlPr>
+                        <w:rPr>
+                          <w:rFonts w:ascii="Cambria Math" w:hAnsi="Cambria Math"/>
+                          <w:i/>
+                        </w:rPr>
+                      </m:ctrlPr>
+                    </m:sSubSupPr>
+                    <m:e>
+                      <m:r>
+                        <w:rPr>
+                          <w:rFonts w:ascii="Cambria Math" w:hAnsi="Cambria Math"/>
+                        </w:rPr>
+                        <m:t>w</m:t>
+                      </m:r>
+                    </m:e>
+                    <m:sub>
+                      <m:r>
+                        <w:rPr>
+                          <w:rFonts w:ascii="Cambria Math" w:hAnsi="Cambria Math"/>
+                        </w:rPr>
+                        <m:t>t</m:t>
+                      </m:r>
+                    </m:sub>
+                    <m:sup>
+                      <m:r>
+                        <w:rPr>
+                          <w:rFonts w:ascii="Cambria Math" w:hAnsi="Cambria Math"/>
+                        </w:rPr>
+                        <m:t>s</m:t>
+                      </m:r>
+                    </m:sup>
+                  </m:sSubSup>
+                </m:sub>
+              </m:sSub>
+            </m:e>
+          </m:d>
+        </m:oMath>
+      </m:oMathPara>
     </w:p>
     <w:p>
       <w:pPr>
@@ -2999,9 +4395,6 @@
       <w:pPr>
         <w:pStyle w:val="a8"/>
         <w:ind w:left="420" w:firstLineChars="0" w:firstLine="0"/>
-        <w:rPr>
-          <w:rFonts w:hint="eastAsia"/>
-        </w:rPr>
       </w:pPr>
     </w:p>
     <w:p/>
@@ -3088,152 +4481,122 @@
           <w:b/>
           <w:bCs/>
         </w:rPr>
-        <w:t>Ranzato, M., Chopra, S., Auli, M., and Zaremba, W., “Sequence Level Training with Recurrent Neural Networks”,</w:t>
-      </w:r>
-      <w:r>
+        <w:t>Ranzato, M., Chopra, S., Auli, M., and Zaremba, W., “Sequence Level Training with Recurrent Neural Networks”, arXiv, 2015.</w:t>
+      </w:r>
+    </w:p>
+    <w:p>
+      <w:pPr>
         <w:rPr>
           <w:b/>
           <w:bCs/>
         </w:rPr>
-        <w:t xml:space="preserve"> </w:t>
-      </w:r>
+      </w:pPr>
       <w:r>
         <w:rPr>
           <w:b/>
           <w:bCs/>
         </w:rPr>
-        <w:t>arXiv, 2015.</w:t>
-      </w:r>
-    </w:p>
-    <w:p>
-      <w:pPr>
-        <w:rPr>
-          <w:rFonts w:hint="eastAsia"/>
+        <w:t>[</w:t>
+      </w:r>
+      <w:r>
+        <w:rPr>
           <w:b/>
           <w:bCs/>
         </w:rPr>
-      </w:pPr>
+        <w:t>3</w:t>
+      </w:r>
       <w:r>
         <w:rPr>
           <w:b/>
           <w:bCs/>
         </w:rPr>
-        <w:t>[</w:t>
+        <w:t>]</w:t>
       </w:r>
       <w:r>
         <w:rPr>
           <w:b/>
           <w:bCs/>
         </w:rPr>
-        <w:t>3</w:t>
+        <w:t xml:space="preserve"> </w:t>
       </w:r>
       <w:r>
         <w:rPr>
           <w:b/>
           <w:bCs/>
         </w:rPr>
-        <w:t>]</w:t>
-      </w:r>
-      <w:r>
+        <w:t>Rennie, S. J., Marcheret, E., Mroueh, Y., Ross, J., and Goel, V., “Self-critical Sequence Training for Image Captioning”, arXiv, 2016.</w:t>
+      </w:r>
+    </w:p>
+    <w:p>
+      <w:pPr>
         <w:rPr>
           <w:b/>
           <w:bCs/>
         </w:rPr>
-        <w:t xml:space="preserve"> </w:t>
-      </w:r>
+      </w:pPr>
       <w:r>
         <w:rPr>
           <w:b/>
           <w:bCs/>
         </w:rPr>
-        <w:t>Rennie, S. J., Marcheret, E., Mroueh, Y., Ross, J., and Goel, V., “Self-critical Sequence Training for Image Captioning”, arXiv, 2016.</w:t>
-      </w:r>
-    </w:p>
-    <w:p>
-      <w:pPr>
-        <w:rPr>
-          <w:rFonts w:hint="eastAsia"/>
+        <w:t>[</w:t>
+      </w:r>
+      <w:r>
+        <w:rPr>
           <w:b/>
           <w:bCs/>
         </w:rPr>
-      </w:pPr>
+        <w:t>4</w:t>
+      </w:r>
       <w:r>
         <w:rPr>
           <w:b/>
           <w:bCs/>
         </w:rPr>
-        <w:t>[</w:t>
-      </w:r>
-      <w:r>
+        <w:t>] Vaswani, A., Shazeer, N., Parmar, N., Uszkoreit, J., Jones, L., &amp; Gomez, A. N., et al. (2017). Attention is all you need. arXiv.</w:t>
+      </w:r>
+    </w:p>
+    <w:p>
+      <w:pPr>
         <w:rPr>
           <w:b/>
           <w:bCs/>
         </w:rPr>
-        <w:t>4</w:t>
-      </w:r>
+      </w:pPr>
       <w:r>
         <w:rPr>
           <w:b/>
           <w:bCs/>
         </w:rPr>
-        <w:t>] Vaswani, A., Shazeer, N., Parmar, N., Uszkoreit, J., Jones, L., &amp; Gomez, A. N., et al. (2017). Attention is all you need. arXiv.</w:t>
-      </w:r>
-    </w:p>
-    <w:p>
-      <w:pPr>
+        <w:t>[</w:t>
+      </w:r>
+      <w:r>
         <w:rPr>
           <w:b/>
           <w:bCs/>
         </w:rPr>
-      </w:pPr>
+        <w:t>5</w:t>
+      </w:r>
       <w:r>
         <w:rPr>
           <w:b/>
           <w:bCs/>
         </w:rPr>
-        <w:t>[</w:t>
+        <w:t>]</w:t>
       </w:r>
       <w:r>
         <w:rPr>
           <w:b/>
           <w:bCs/>
         </w:rPr>
-        <w:t>5</w:t>
+        <w:t xml:space="preserve"> </w:t>
       </w:r>
       <w:r>
         <w:rPr>
           <w:b/>
           <w:bCs/>
         </w:rPr>
-        <w:t>]</w:t>
-      </w:r>
-      <w:r>
-        <w:rPr>
-          <w:b/>
-          <w:bCs/>
-        </w:rPr>
-        <w:t xml:space="preserve"> </w:t>
-      </w:r>
-      <w:r>
-        <w:rPr>
-          <w:b/>
-          <w:bCs/>
-        </w:rPr>
-        <w:t>Khan, S., Naseer, M., Hayat, M., Waqas Zamir, S., Shahbaz Khan, F., and Shah, M., “Transformers in Vision: A Survey”,</w:t>
-      </w:r>
-      <w:r>
-        <w:rPr>
-          <w:b/>
-          <w:bCs/>
-        </w:rPr>
-        <w:t xml:space="preserve"> </w:t>
-      </w:r>
-      <w:r>
-        <w:rPr>
-          <w:b/>
-          <w:bCs/>
-        </w:rPr>
-        <w:t>arXiv, 2021.</w:t>
+        <w:t>Khan, S., Naseer, M., Hayat, M., Waqas Zamir, S., Shahbaz Khan, F., and Shah, M., “Transformers in Vision: A Survey”, arXiv, 2021.</w:t>
       </w:r>
     </w:p>
     <w:sectPr>
@@ -3244,6 +4607,44 @@
     </w:sectPr>
   </w:body>
 </w:document>
+</file>
+
+<file path=word/endnotes.xml><?xml version="1.0" encoding="utf-8"?>
+<w:endnotes xmlns:wpc="http://schemas.microsoft.com/office/word/2010/wordprocessingCanvas" xmlns:cx="http://schemas.microsoft.com/office/drawing/2014/chartex" xmlns:cx1="http://schemas.microsoft.com/office/drawing/2015/9/8/chartex" xmlns:cx2="http://schemas.microsoft.com/office/drawing/2015/10/21/chartex" xmlns:cx3="http://schemas.microsoft.com/office/drawing/2016/5/9/chartex" xmlns:cx4="http://schemas.microsoft.com/office/drawing/2016/5/10/chartex" xmlns:cx5="http://schemas.microsoft.com/office/drawing/2016/5/11/chartex" xmlns:cx6="http://schemas.microsoft.com/office/drawing/2016/5/12/chartex" xmlns:cx7="http://schemas.microsoft.com/office/drawing/2016/5/13/chartex" xmlns:cx8="http://schemas.microsoft.com/office/drawing/2016/5/14/chartex" xmlns:mc="http://schemas.openxmlformats.org/markup-compatibility/2006" xmlns:aink="http://schemas.microsoft.com/office/drawing/2016/ink" xmlns:am3d="http://schemas.microsoft.com/office/drawing/2017/model3d" xmlns:o="urn:schemas-microsoft-com:office:office" xmlns:r="http://schemas.openxmlformats.org/officeDocument/2006/relationships" xmlns:m="http://schemas.openxmlformats.org/officeDocument/2006/math" xmlns:v="urn:schemas-microsoft-com:vml" xmlns:wp14="http://schemas.microsoft.com/office/word/2010/wordprocessingDrawing" xmlns:wp="http://schemas.openxmlformats.org/drawingml/2006/wordprocessingDrawing" xmlns:w10="urn:schemas-microsoft-com:office:word" xmlns:w="http://schemas.openxmlformats.org/wordprocessingml/2006/main" xmlns:w14="http://schemas.microsoft.com/office/word/2010/wordml" xmlns:w15="http://schemas.microsoft.com/office/word/2012/wordml" xmlns:w16cex="http://schemas.microsoft.com/office/word/2018/wordml/cex" xmlns:w16cid="http://schemas.microsoft.com/office/word/2016/wordml/cid" xmlns:w16="http://schemas.microsoft.com/office/word/2018/wordml" xmlns:w16sdtdh="http://schemas.microsoft.com/office/word/2020/wordml/sdtdatahash" xmlns:w16se="http://schemas.microsoft.com/office/word/2015/wordml/symex" xmlns:wpg="http://schemas.microsoft.com/office/word/2010/wordprocessingGroup" xmlns:wpi="http://schemas.microsoft.com/office/word/2010/wordprocessingInk" xmlns:wne="http://schemas.microsoft.com/office/word/2006/wordml" xmlns:wps="http://schemas.microsoft.com/office/word/2010/wordprocessingShape" mc:Ignorable="w14 w15 w16se w16cid w16 w16cex w16sdtdh wp14">
+  <w:endnote w:type="separator" w:id="-1">
+    <w:p>
+      <w:r>
+        <w:separator/>
+      </w:r>
+    </w:p>
+  </w:endnote>
+  <w:endnote w:type="continuationSeparator" w:id="0">
+    <w:p>
+      <w:r>
+        <w:continuationSeparator/>
+      </w:r>
+    </w:p>
+  </w:endnote>
+</w:endnotes>
+</file>
+
+<file path=word/footnotes.xml><?xml version="1.0" encoding="utf-8"?>
+<w:footnotes xmlns:wpc="http://schemas.microsoft.com/office/word/2010/wordprocessingCanvas" xmlns:cx="http://schemas.microsoft.com/office/drawing/2014/chartex" xmlns:cx1="http://schemas.microsoft.com/office/drawing/2015/9/8/chartex" xmlns:cx2="http://schemas.microsoft.com/office/drawing/2015/10/21/chartex" xmlns:cx3="http://schemas.microsoft.com/office/drawing/2016/5/9/chartex" xmlns:cx4="http://schemas.microsoft.com/office/drawing/2016/5/10/chartex" xmlns:cx5="http://schemas.microsoft.com/office/drawing/2016/5/11/chartex" xmlns:cx6="http://schemas.microsoft.com/office/drawing/2016/5/12/chartex" xmlns:cx7="http://schemas.microsoft.com/office/drawing/2016/5/13/chartex" xmlns:cx8="http://schemas.microsoft.com/office/drawing/2016/5/14/chartex" xmlns:mc="http://schemas.openxmlformats.org/markup-compatibility/2006" xmlns:aink="http://schemas.microsoft.com/office/drawing/2016/ink" xmlns:am3d="http://schemas.microsoft.com/office/drawing/2017/model3d" xmlns:o="urn:schemas-microsoft-com:office:office" xmlns:r="http://schemas.openxmlformats.org/officeDocument/2006/relationships" xmlns:m="http://schemas.openxmlformats.org/officeDocument/2006/math" xmlns:v="urn:schemas-microsoft-com:vml" xmlns:wp14="http://schemas.microsoft.com/office/word/2010/wordprocessingDrawing" xmlns:wp="http://schemas.openxmlformats.org/drawingml/2006/wordprocessingDrawing" xmlns:w10="urn:schemas-microsoft-com:office:word" xmlns:w="http://schemas.openxmlformats.org/wordprocessingml/2006/main" xmlns:w14="http://schemas.microsoft.com/office/word/2010/wordml" xmlns:w15="http://schemas.microsoft.com/office/word/2012/wordml" xmlns:w16cex="http://schemas.microsoft.com/office/word/2018/wordml/cex" xmlns:w16cid="http://schemas.microsoft.com/office/word/2016/wordml/cid" xmlns:w16="http://schemas.microsoft.com/office/word/2018/wordml" xmlns:w16sdtdh="http://schemas.microsoft.com/office/word/2020/wordml/sdtdatahash" xmlns:w16se="http://schemas.microsoft.com/office/word/2015/wordml/symex" xmlns:wpg="http://schemas.microsoft.com/office/word/2010/wordprocessingGroup" xmlns:wpi="http://schemas.microsoft.com/office/word/2010/wordprocessingInk" xmlns:wne="http://schemas.microsoft.com/office/word/2006/wordml" xmlns:wps="http://schemas.microsoft.com/office/word/2010/wordprocessingShape" mc:Ignorable="w14 w15 w16se w16cid w16 w16cex w16sdtdh wp14">
+  <w:footnote w:type="separator" w:id="-1">
+    <w:p>
+      <w:r>
+        <w:separator/>
+      </w:r>
+    </w:p>
+  </w:footnote>
+  <w:footnote w:type="continuationSeparator" w:id="0">
+    <w:p>
+      <w:r>
+        <w:continuationSeparator/>
+      </w:r>
+    </w:p>
+  </w:footnote>
+</w:footnotes>
 </file>
 
 <file path=word/numbering.xml><?xml version="1.0" encoding="utf-8"?>
@@ -3702,7 +5103,7 @@
     <w:lsdException w:name="HTML Top of Form" w:semiHidden="1" w:uiPriority="99" w:unhideWhenUsed="1"/>
     <w:lsdException w:name="HTML Bottom of Form" w:semiHidden="1" w:uiPriority="99" w:unhideWhenUsed="1"/>
     <w:lsdException w:name="HTML Keyboard" w:semiHidden="1" w:unhideWhenUsed="1"/>
-    <w:lsdException w:name="Normal Table" w:qFormat="1"/>
+    <w:lsdException w:name="Normal Table" w:semiHidden="1" w:unhideWhenUsed="1" w:qFormat="1"/>
     <w:lsdException w:name="annotation subject" w:semiHidden="1" w:unhideWhenUsed="1"/>
     <w:lsdException w:name="No List" w:semiHidden="1" w:uiPriority="99" w:unhideWhenUsed="1"/>
     <w:lsdException w:name="Outline List 1" w:semiHidden="1" w:uiPriority="99" w:unhideWhenUsed="1"/>
@@ -3745,8 +5146,11 @@
     <w:lsdException w:name="Table Contemporary" w:semiHidden="1" w:unhideWhenUsed="1"/>
     <w:lsdException w:name="Table Elegant" w:semiHidden="1" w:unhideWhenUsed="1"/>
     <w:lsdException w:name="Table Professional" w:semiHidden="1" w:unhideWhenUsed="1"/>
+    <w:lsdException w:name="Table Subtle 1" w:semiHidden="1" w:unhideWhenUsed="1"/>
     <w:lsdException w:name="Table Subtle 2" w:semiHidden="1" w:unhideWhenUsed="1"/>
     <w:lsdException w:name="Table Web 1" w:semiHidden="1" w:unhideWhenUsed="1"/>
+    <w:lsdException w:name="Table Web 2" w:semiHidden="1" w:unhideWhenUsed="1"/>
+    <w:lsdException w:name="Table Web 3" w:semiHidden="1" w:unhideWhenUsed="1"/>
     <w:lsdException w:name="Balloon Text" w:semiHidden="1" w:unhideWhenUsed="1"/>
     <w:lsdException w:name="Table Theme" w:semiHidden="1" w:unhideWhenUsed="1"/>
     <w:lsdException w:name="Placeholder Text" w:semiHidden="1" w:uiPriority="99"/>
@@ -4154,6 +5558,69 @@
       <w:shd w:val="clear" w:color="auto" w:fill="E1DFDD"/>
     </w:rPr>
   </w:style>
+  <w:style w:type="paragraph" w:styleId="ab">
+    <w:name w:val="header"/>
+    <w:basedOn w:val="a"/>
+    <w:link w:val="ac"/>
+    <w:rsid w:val="003F3A6F"/>
+    <w:pPr>
+      <w:pBdr>
+        <w:bottom w:val="single" w:sz="6" w:space="1" w:color="auto"/>
+      </w:pBdr>
+      <w:tabs>
+        <w:tab w:val="center" w:pos="4153"/>
+        <w:tab w:val="right" w:pos="8306"/>
+      </w:tabs>
+      <w:snapToGrid w:val="0"/>
+      <w:jc w:val="center"/>
+    </w:pPr>
+    <w:rPr>
+      <w:sz w:val="18"/>
+      <w:szCs w:val="18"/>
+    </w:rPr>
+  </w:style>
+  <w:style w:type="character" w:customStyle="1" w:styleId="ac">
+    <w:name w:val="页眉 字符"/>
+    <w:basedOn w:val="a0"/>
+    <w:link w:val="ab"/>
+    <w:rsid w:val="003F3A6F"/>
+    <w:rPr>
+      <w:rFonts w:asciiTheme="minorHAnsi" w:eastAsiaTheme="minorEastAsia" w:hAnsiTheme="minorHAnsi" w:cstheme="minorBidi"/>
+      <w:kern w:val="2"/>
+      <w:sz w:val="18"/>
+      <w:szCs w:val="18"/>
+    </w:rPr>
+  </w:style>
+  <w:style w:type="paragraph" w:styleId="ad">
+    <w:name w:val="footer"/>
+    <w:basedOn w:val="a"/>
+    <w:link w:val="ae"/>
+    <w:rsid w:val="003F3A6F"/>
+    <w:pPr>
+      <w:tabs>
+        <w:tab w:val="center" w:pos="4153"/>
+        <w:tab w:val="right" w:pos="8306"/>
+      </w:tabs>
+      <w:snapToGrid w:val="0"/>
+      <w:jc w:val="left"/>
+    </w:pPr>
+    <w:rPr>
+      <w:sz w:val="18"/>
+      <w:szCs w:val="18"/>
+    </w:rPr>
+  </w:style>
+  <w:style w:type="character" w:customStyle="1" w:styleId="ae">
+    <w:name w:val="页脚 字符"/>
+    <w:basedOn w:val="a0"/>
+    <w:link w:val="ad"/>
+    <w:rsid w:val="003F3A6F"/>
+    <w:rPr>
+      <w:rFonts w:asciiTheme="minorHAnsi" w:eastAsiaTheme="minorEastAsia" w:hAnsiTheme="minorHAnsi" w:cstheme="minorBidi"/>
+      <w:kern w:val="2"/>
+      <w:sz w:val="18"/>
+      <w:szCs w:val="18"/>
+    </w:rPr>
+  </w:style>
 </w:styles>
 </file>
 
@@ -4414,6 +5881,10 @@
 </file>
 
 <file path=customXml/item1.xml><?xml version="1.0" encoding="utf-8"?>
+<b:Sources xmlns:b="http://schemas.openxmlformats.org/officeDocument/2006/bibliography" xmlns="http://schemas.openxmlformats.org/officeDocument/2006/bibliography" SelectedStyle="\APASixthEditionOfficeOnline.xsl" StyleName="APA" Version="6"/>
+</file>
+
+<file path=customXml/item2.xml><?xml version="1.0" encoding="utf-8"?>
 <s:customData xmlns="http://www.wps.cn/officeDocument/2013/wpsCustomData" xmlns:s="http://www.wps.cn/officeDocument/2013/wpsCustomData">
   <customSectProps>
     <customSectPr/>
@@ -4421,22 +5892,18 @@
 </s:customData>
 </file>
 
-<file path=customXml/item2.xml><?xml version="1.0" encoding="utf-8"?>
-<b:Sources xmlns:b="http://schemas.openxmlformats.org/officeDocument/2006/bibliography" xmlns="http://schemas.openxmlformats.org/officeDocument/2006/bibliography" SelectedStyle="\APASixthEditionOfficeOnline.xsl" StyleName="APA" Version="6"/>
+<file path=customXml/itemProps1.xml><?xml version="1.0" encoding="utf-8"?>
+<ds:datastoreItem xmlns:ds="http://schemas.openxmlformats.org/officeDocument/2006/customXml" ds:itemID="{3450FC98-EA86-476C-9B11-C044E0720653}">
+  <ds:schemaRefs>
+    <ds:schemaRef ds:uri="http://schemas.openxmlformats.org/officeDocument/2006/bibliography"/>
+  </ds:schemaRefs>
+</ds:datastoreItem>
 </file>
 
-<file path=customXml/itemProps1.xml><?xml version="1.0" encoding="utf-8"?>
+<file path=customXml/itemProps2.xml><?xml version="1.0" encoding="utf-8"?>
 <ds:datastoreItem xmlns:ds="http://schemas.openxmlformats.org/officeDocument/2006/customXml" ds:itemID="{B1977F7D-205B-4081-913C-38D41E755F92}">
   <ds:schemaRefs>
     <ds:schemaRef ds:uri="http://www.wps.cn/officeDocument/2013/wpsCustomData"/>
   </ds:schemaRefs>
 </ds:datastoreItem>
-</file>
-
-<file path=customXml/itemProps2.xml><?xml version="1.0" encoding="utf-8"?>
-<ds:datastoreItem xmlns:ds="http://schemas.openxmlformats.org/officeDocument/2006/customXml" ds:itemID="{3450FC98-EA86-476C-9B11-C044E0720653}">
-  <ds:schemaRefs>
-    <ds:schemaRef ds:uri="http://schemas.openxmlformats.org/officeDocument/2006/bibliography"/>
-  </ds:schemaRefs>
-</ds:datastoreItem>
 </file>
--- a/中期报告.docx
+++ b/中期报告.docx
@@ -61,12 +61,14 @@
         </w:rPr>
         <w:t xml:space="preserve"> </w:t>
       </w:r>
+      <w:proofErr w:type="gramStart"/>
       <w:r>
         <w:rPr>
           <w:rFonts w:hint="eastAsia"/>
         </w:rPr>
         <w:t>肖铂</w:t>
       </w:r>
+      <w:proofErr w:type="gramEnd"/>
       <w:r>
         <w:rPr>
           <w:rFonts w:hint="eastAsia"/>
@@ -79,6 +81,25 @@
         </w:rPr>
         <w:t>李京洋</w:t>
       </w:r>
+    </w:p>
+    <w:p>
+      <w:pPr>
+        <w:ind w:firstLineChars="200" w:firstLine="420"/>
+        <w:rPr>
+          <w:rFonts w:hint="eastAsia"/>
+        </w:rPr>
+      </w:pPr>
+      <w:r>
+        <w:t xml:space="preserve">GitHub: </w:t>
+      </w:r>
+      <w:hyperlink r:id="rId9" w:history="1">
+        <w:r>
+          <w:rPr>
+            <w:rStyle w:val="a4"/>
+          </w:rPr>
+          <w:t>img2inchi</w:t>
+        </w:r>
+      </w:hyperlink>
     </w:p>
     <w:p>
       <w:pPr>
@@ -341,7 +362,7 @@
                     </pic:cNvPicPr>
                   </pic:nvPicPr>
                   <pic:blipFill>
-                    <a:blip r:embed="rId9">
+                    <a:blip r:embed="rId10">
                       <a:extLst>
                         <a:ext uri="{28A0092B-C50C-407E-A947-70E740481C1C}">
                           <a14:useLocalDpi xmlns:a14="http://schemas.microsoft.com/office/drawing/2010/main" val="0"/>
@@ -530,7 +551,7 @@
                     </pic:cNvPicPr>
                   </pic:nvPicPr>
                   <pic:blipFill rotWithShape="1">
-                    <a:blip r:embed="rId10">
+                    <a:blip r:embed="rId11">
                       <a:extLst>
                         <a:ext uri="{28A0092B-C50C-407E-A947-70E740481C1C}">
                           <a14:useLocalDpi xmlns:a14="http://schemas.microsoft.com/office/drawing/2010/main" val="0"/>
@@ -658,9 +679,9 @@
             <o:lock v:ext="edit" aspectratio="t"/>
           </v:shapetype>
           <v:shape id="_x0000_i1025" type="#_x0000_t75" style="width:12pt;height:10.8pt" o:ole="">
-            <v:imagedata r:id="rId11" o:title=""/>
+            <v:imagedata r:id="rId12" o:title=""/>
           </v:shape>
-          <o:OLEObject Type="Embed" ProgID="Equation.DSMT4" ShapeID="_x0000_i1025" DrawAspect="Content" ObjectID="_1682148420" r:id="rId12"/>
+          <o:OLEObject Type="Embed" ProgID="Equation.DSMT4" ShapeID="_x0000_i1025" DrawAspect="Content" ObjectID="_1682157489" r:id="rId13"/>
         </w:object>
       </w:r>
       <w:r>
@@ -1334,7 +1355,7 @@
         </w:rPr>
         <w:t>上的项目</w:t>
       </w:r>
-      <w:hyperlink r:id="rId13" w:history="1">
+      <w:hyperlink r:id="rId14" w:history="1">
         <w:r>
           <w:rPr>
             <w:rStyle w:val="a4"/>
@@ -1512,7 +1533,7 @@
                     </pic:cNvPicPr>
                   </pic:nvPicPr>
                   <pic:blipFill>
-                    <a:blip r:embed="rId14"/>
+                    <a:blip r:embed="rId15"/>
                     <a:stretch>
                       <a:fillRect/>
                     </a:stretch>
@@ -2140,7 +2161,7 @@
                     </pic:cNvPicPr>
                   </pic:nvPicPr>
                   <pic:blipFill>
-                    <a:blip r:embed="rId15"/>
+                    <a:blip r:embed="rId16"/>
                     <a:stretch>
                       <a:fillRect/>
                     </a:stretch>
@@ -2519,7 +2540,7 @@
                     </pic:cNvPicPr>
                   </pic:nvPicPr>
                   <pic:blipFill>
-                    <a:blip r:embed="rId16"/>
+                    <a:blip r:embed="rId17"/>
                     <a:stretch>
                       <a:fillRect/>
                     </a:stretch>
@@ -2602,51 +2623,6 @@
             <wp:extent cx="5274310" cy="304165"/>
             <wp:effectExtent l="0" t="0" r="2540" b="635"/>
             <wp:docPr id="1" name="图片 1"/>
-            <wp:cNvGraphicFramePr>
-              <a:graphicFrameLocks xmlns:a="http://schemas.openxmlformats.org/drawingml/2006/main" noChangeAspect="1"/>
-            </wp:cNvGraphicFramePr>
-            <a:graphic xmlns:a="http://schemas.openxmlformats.org/drawingml/2006/main">
-              <a:graphicData uri="http://schemas.openxmlformats.org/drawingml/2006/picture">
-                <pic:pic xmlns:pic="http://schemas.openxmlformats.org/drawingml/2006/picture">
-                  <pic:nvPicPr>
-                    <pic:cNvPr id="1" name=""/>
-                    <pic:cNvPicPr/>
-                  </pic:nvPicPr>
-                  <pic:blipFill>
-                    <a:blip r:embed="rId17"/>
-                    <a:stretch>
-                      <a:fillRect/>
-                    </a:stretch>
-                  </pic:blipFill>
-                  <pic:spPr>
-                    <a:xfrm>
-                      <a:off x="0" y="0"/>
-                      <a:ext cx="5274310" cy="304165"/>
-                    </a:xfrm>
-                    <a:prstGeom prst="rect">
-                      <a:avLst/>
-                    </a:prstGeom>
-                  </pic:spPr>
-                </pic:pic>
-              </a:graphicData>
-            </a:graphic>
-          </wp:inline>
-        </w:drawing>
-      </w:r>
-    </w:p>
-    <w:p>
-      <w:pPr>
-        <w:jc w:val="center"/>
-      </w:pPr>
-      <w:r>
-        <w:rPr>
-          <w:noProof/>
-        </w:rPr>
-        <w:drawing>
-          <wp:inline distT="0" distB="0" distL="0" distR="0" wp14:anchorId="7E3C460C" wp14:editId="69583397">
-            <wp:extent cx="5274310" cy="853440"/>
-            <wp:effectExtent l="0" t="0" r="2540" b="3810"/>
-            <wp:docPr id="14" name="图片 14"/>
             <wp:cNvGraphicFramePr>
               <a:graphicFrameLocks xmlns:a="http://schemas.openxmlformats.org/drawingml/2006/main" noChangeAspect="1"/>
             </wp:cNvGraphicFramePr>
@@ -2666,6 +2642,51 @@
                   <pic:spPr>
                     <a:xfrm>
                       <a:off x="0" y="0"/>
+                      <a:ext cx="5274310" cy="304165"/>
+                    </a:xfrm>
+                    <a:prstGeom prst="rect">
+                      <a:avLst/>
+                    </a:prstGeom>
+                  </pic:spPr>
+                </pic:pic>
+              </a:graphicData>
+            </a:graphic>
+          </wp:inline>
+        </w:drawing>
+      </w:r>
+    </w:p>
+    <w:p>
+      <w:pPr>
+        <w:jc w:val="center"/>
+      </w:pPr>
+      <w:r>
+        <w:rPr>
+          <w:noProof/>
+        </w:rPr>
+        <w:drawing>
+          <wp:inline distT="0" distB="0" distL="0" distR="0" wp14:anchorId="7E3C460C" wp14:editId="69583397">
+            <wp:extent cx="5274310" cy="853440"/>
+            <wp:effectExtent l="0" t="0" r="2540" b="3810"/>
+            <wp:docPr id="14" name="图片 14"/>
+            <wp:cNvGraphicFramePr>
+              <a:graphicFrameLocks xmlns:a="http://schemas.openxmlformats.org/drawingml/2006/main" noChangeAspect="1"/>
+            </wp:cNvGraphicFramePr>
+            <a:graphic xmlns:a="http://schemas.openxmlformats.org/drawingml/2006/main">
+              <a:graphicData uri="http://schemas.openxmlformats.org/drawingml/2006/picture">
+                <pic:pic xmlns:pic="http://schemas.openxmlformats.org/drawingml/2006/picture">
+                  <pic:nvPicPr>
+                    <pic:cNvPr id="1" name=""/>
+                    <pic:cNvPicPr/>
+                  </pic:nvPicPr>
+                  <pic:blipFill>
+                    <a:blip r:embed="rId19"/>
+                    <a:stretch>
+                      <a:fillRect/>
+                    </a:stretch>
+                  </pic:blipFill>
+                  <pic:spPr>
+                    <a:xfrm>
+                      <a:off x="0" y="0"/>
                       <a:ext cx="5274310" cy="853440"/>
                     </a:xfrm>
                     <a:prstGeom prst="rect">
@@ -2919,7 +2940,7 @@
                     </pic:cNvPicPr>
                   </pic:nvPicPr>
                   <pic:blipFill>
-                    <a:blip r:embed="rId19"/>
+                    <a:blip r:embed="rId20"/>
                     <a:stretch>
                       <a:fillRect/>
                     </a:stretch>
@@ -4367,6 +4388,14 @@
         <w:t>这样就避免了单独训练一个基线。未来的工作，我们决定尝试这样的方法，观察得到的结果是否会在准确性上有所提升。</w:t>
       </w:r>
     </w:p>
+    <w:p/>
+    <w:p>
+      <w:pPr>
+        <w:rPr>
+          <w:rFonts w:hint="eastAsia"/>
+        </w:rPr>
+      </w:pPr>
+    </w:p>
     <w:p>
       <w:pPr>
         <w:pStyle w:val="a8"/>
@@ -4381,6 +4410,7 @@
         <w:rPr>
           <w:rFonts w:hint="eastAsia"/>
         </w:rPr>
+        <w:lastRenderedPageBreak/>
         <w:t>调参以及</w:t>
       </w:r>
       <w:proofErr w:type="gramEnd"/>
@@ -4393,12 +4423,453 @@
     </w:p>
     <w:p>
       <w:pPr>
-        <w:pStyle w:val="a8"/>
-        <w:ind w:left="420" w:firstLineChars="0" w:firstLine="0"/>
-      </w:pPr>
+        <w:ind w:firstLine="420"/>
+      </w:pPr>
+      <w:r>
+        <w:rPr>
+          <w:rFonts w:hint="eastAsia"/>
+        </w:rPr>
+        <w:t>在我们的后期工作中，有一个很重要的环节就是调参。</w:t>
+      </w:r>
+      <w:r>
+        <w:rPr>
+          <w:rFonts w:hint="eastAsia"/>
+        </w:rPr>
+        <w:t>T</w:t>
+      </w:r>
+      <w:r>
+        <w:t>ransformer</w:t>
+      </w:r>
+      <w:proofErr w:type="gramStart"/>
+      <w:r>
+        <w:rPr>
+          <w:rFonts w:hint="eastAsia"/>
+        </w:rPr>
+        <w:t>的超参有</w:t>
+      </w:r>
+      <w:proofErr w:type="gramEnd"/>
+      <w:r>
+        <w:rPr>
+          <w:rFonts w:hint="eastAsia"/>
+        </w:rPr>
+        <w:t>编码器、解码器层数，模型宽度（维数），多头注意力头数等等。</w:t>
+      </w:r>
+      <w:r>
+        <w:rPr>
+          <w:rFonts w:hint="eastAsia"/>
+        </w:rPr>
+        <w:t>Seq</w:t>
+      </w:r>
+      <w:r>
+        <w:t>2Seq</w:t>
+      </w:r>
+      <w:r>
+        <w:rPr>
+          <w:rFonts w:hint="eastAsia"/>
+        </w:rPr>
+        <w:t>模型有</w:t>
+      </w:r>
+      <w:r>
+        <w:rPr>
+          <w:rFonts w:hint="eastAsia"/>
+        </w:rPr>
+        <w:t>L</w:t>
+      </w:r>
+      <w:r>
+        <w:t>STM</w:t>
+      </w:r>
+      <w:r>
+        <w:rPr>
+          <w:rFonts w:hint="eastAsia"/>
+        </w:rPr>
+        <w:t>堆叠层数，编码器维数（特征数），解码器隐藏层维数，甚至可以考虑调整和更改编码器（如换成</w:t>
+      </w:r>
+      <w:r>
+        <w:rPr>
+          <w:rFonts w:hint="eastAsia"/>
+        </w:rPr>
+        <w:t>R</w:t>
+      </w:r>
+      <w:r>
+        <w:t>esNet</w:t>
+      </w:r>
+      <w:r>
+        <w:rPr>
+          <w:rFonts w:hint="eastAsia"/>
+        </w:rPr>
+        <w:t>）。</w:t>
+      </w:r>
+    </w:p>
+    <w:p>
+      <w:pPr>
+        <w:ind w:firstLine="420"/>
+      </w:pPr>
+      <w:r>
+        <w:rPr>
+          <w:rFonts w:hint="eastAsia"/>
+        </w:rPr>
+        <w:t>除此以外，还有训练过程中的最大学习率、</w:t>
+      </w:r>
+      <w:r>
+        <w:rPr>
+          <w:rFonts w:hint="eastAsia"/>
+        </w:rPr>
+        <w:t>w</w:t>
+      </w:r>
+      <w:r>
+        <w:t>arm up</w:t>
+      </w:r>
+      <w:r>
+        <w:rPr>
+          <w:rFonts w:hint="eastAsia"/>
+        </w:rPr>
+        <w:t>轮数等超参。</w:t>
+      </w:r>
+    </w:p>
+    <w:p>
+      <w:pPr>
+        <w:ind w:firstLine="420"/>
+      </w:pPr>
+      <w:r>
+        <w:rPr>
+          <w:rFonts w:hint="eastAsia"/>
+        </w:rPr>
+        <w:t>在训练技巧方面，我们调研到</w:t>
+      </w:r>
+      <w:r>
+        <w:rPr>
+          <w:rFonts w:hint="eastAsia"/>
+        </w:rPr>
+        <w:t>T</w:t>
+      </w:r>
+      <w:r>
+        <w:t>ransformer</w:t>
+      </w:r>
+      <w:r>
+        <w:rPr>
+          <w:rFonts w:hint="eastAsia"/>
+        </w:rPr>
+        <w:t>模型需要充分的</w:t>
+      </w:r>
+      <w:r>
+        <w:rPr>
+          <w:rFonts w:hint="eastAsia"/>
+        </w:rPr>
+        <w:t>w</w:t>
+      </w:r>
+      <w:r>
+        <w:t>arm up</w:t>
+      </w:r>
+      <w:r>
+        <w:rPr>
+          <w:rFonts w:hint="eastAsia"/>
+        </w:rPr>
+        <w:t>以及精细的学习率控制：</w:t>
+      </w:r>
+    </w:p>
+    <w:p>
+      <m:oMathPara>
+        <m:oMath>
+          <m:r>
+            <w:rPr>
+              <w:rFonts w:ascii="Cambria Math" w:hAnsi="Cambria Math" w:hint="eastAsia"/>
+            </w:rPr>
+            <m:t>lr</m:t>
+          </m:r>
+          <m:r>
+            <w:rPr>
+              <w:rFonts w:ascii="Cambria Math" w:hAnsi="Cambria Math"/>
+            </w:rPr>
+            <m:t>=</m:t>
+          </m:r>
+          <m:sSubSup>
+            <m:sSubSupPr>
+              <m:ctrlPr>
+                <w:rPr>
+                  <w:rFonts w:ascii="Cambria Math" w:hAnsi="Cambria Math"/>
+                  <w:i/>
+                </w:rPr>
+              </m:ctrlPr>
+            </m:sSubSupPr>
+            <m:e>
+              <m:r>
+                <w:rPr>
+                  <w:rFonts w:ascii="Cambria Math" w:hAnsi="Cambria Math"/>
+                </w:rPr>
+                <m:t>d</m:t>
+              </m:r>
+            </m:e>
+            <m:sub>
+              <m:r>
+                <w:rPr>
+                  <w:rFonts w:ascii="Cambria Math" w:hAnsi="Cambria Math"/>
+                </w:rPr>
+                <m:t>model</m:t>
+              </m:r>
+            </m:sub>
+            <m:sup>
+              <m:r>
+                <w:rPr>
+                  <w:rFonts w:ascii="Cambria Math" w:hAnsi="Cambria Math"/>
+                </w:rPr>
+                <m:t>-0.5</m:t>
+              </m:r>
+            </m:sup>
+          </m:sSubSup>
+          <m:r>
+            <m:rPr>
+              <m:sty m:val="p"/>
+            </m:rPr>
+            <w:rPr>
+              <w:rFonts w:ascii="Cambria Math" w:hAnsi="Cambria Math" w:hint="eastAsia"/>
+            </w:rPr>
+            <m:t>×</m:t>
+          </m:r>
+          <m:func>
+            <m:funcPr>
+              <m:ctrlPr>
+                <w:rPr>
+                  <w:rFonts w:ascii="Cambria Math" w:hAnsi="Cambria Math"/>
+                  <w:i/>
+                </w:rPr>
+              </m:ctrlPr>
+            </m:funcPr>
+            <m:fName>
+              <m:r>
+                <w:rPr>
+                  <w:rFonts w:ascii="Cambria Math" w:hAnsi="Cambria Math"/>
+                </w:rPr>
+                <m:t>min</m:t>
+              </m:r>
+            </m:fName>
+            <m:e>
+              <m:d>
+                <m:dPr>
+                  <m:ctrlPr>
+                    <w:rPr>
+                      <w:rFonts w:ascii="Cambria Math" w:hAnsi="Cambria Math"/>
+                      <w:i/>
+                    </w:rPr>
+                  </m:ctrlPr>
+                </m:dPr>
+                <m:e>
+                  <m:sSup>
+                    <m:sSupPr>
+                      <m:ctrlPr>
+                        <w:rPr>
+                          <w:rFonts w:ascii="Cambria Math" w:hAnsi="Cambria Math"/>
+                          <w:i/>
+                        </w:rPr>
+                      </m:ctrlPr>
+                    </m:sSupPr>
+                    <m:e>
+                      <m:r>
+                        <m:rPr>
+                          <m:nor/>
+                        </m:rPr>
+                        <w:rPr>
+                          <w:rFonts w:ascii="Cambria Math" w:hAnsi="Cambria Math"/>
+                        </w:rPr>
+                        <m:t>step_num</m:t>
+                      </m:r>
+                    </m:e>
+                    <m:sup>
+                      <m:r>
+                        <w:rPr>
+                          <w:rFonts w:ascii="Cambria Math" w:hAnsi="Cambria Math"/>
+                        </w:rPr>
+                        <m:t>-0.5</m:t>
+                      </m:r>
+                    </m:sup>
+                  </m:sSup>
+                  <m:r>
+                    <w:rPr>
+                      <w:rFonts w:ascii="Cambria Math" w:hAnsi="Cambria Math"/>
+                    </w:rPr>
+                    <m:t>,</m:t>
+                  </m:r>
+                  <m:r>
+                    <m:rPr>
+                      <m:nor/>
+                    </m:rPr>
+                    <w:rPr>
+                      <w:rFonts w:ascii="Cambria Math" w:hAnsi="Cambria Math"/>
+                    </w:rPr>
+                    <m:t>step_num</m:t>
+                  </m:r>
+                  <m:r>
+                    <m:rPr>
+                      <m:sty m:val="p"/>
+                    </m:rPr>
+                    <w:rPr>
+                      <w:rFonts w:ascii="Cambria Math" w:hAnsi="Cambria Math" w:hint="eastAsia"/>
+                    </w:rPr>
+                    <m:t>×</m:t>
+                  </m:r>
+                  <m:sSup>
+                    <m:sSupPr>
+                      <m:ctrlPr>
+                        <w:rPr>
+                          <w:rFonts w:ascii="Cambria Math" w:hAnsi="Cambria Math"/>
+                          <w:i/>
+                        </w:rPr>
+                      </m:ctrlPr>
+                    </m:sSupPr>
+                    <m:e>
+                      <m:r>
+                        <m:rPr>
+                          <m:nor/>
+                        </m:rPr>
+                        <w:rPr>
+                          <w:rFonts w:ascii="Cambria Math" w:hAnsi="Cambria Math"/>
+                        </w:rPr>
+                        <m:t>warmup_steps</m:t>
+                      </m:r>
+                      <m:ctrlPr>
+                        <w:rPr>
+                          <w:rFonts w:ascii="Cambria Math" w:hAnsi="Cambria Math"/>
+                        </w:rPr>
+                      </m:ctrlPr>
+                    </m:e>
+                    <m:sup>
+                      <m:r>
+                        <w:rPr>
+                          <w:rFonts w:ascii="Cambria Math" w:hAnsi="Cambria Math"/>
+                        </w:rPr>
+                        <m:t>-1.5</m:t>
+                      </m:r>
+                    </m:sup>
+                  </m:sSup>
+                </m:e>
+              </m:d>
+            </m:e>
+          </m:func>
+        </m:oMath>
+      </m:oMathPara>
+    </w:p>
+    <w:p>
+      <w:pPr>
+        <w:rPr>
+          <w:rFonts w:hint="eastAsia"/>
+        </w:rPr>
+      </w:pPr>
+      <w:r>
+        <w:tab/>
+      </w:r>
+      <w:r>
+        <w:rPr>
+          <w:rFonts w:hint="eastAsia"/>
+        </w:rPr>
+        <w:t>还有如调整</w:t>
+      </w:r>
+      <w:r>
+        <w:rPr>
+          <w:rFonts w:hint="eastAsia"/>
+        </w:rPr>
+        <w:t>b</w:t>
+      </w:r>
+      <w:r>
+        <w:t>atch_size</w:t>
+      </w:r>
+      <w:r>
+        <w:rPr>
+          <w:rFonts w:hint="eastAsia"/>
+        </w:rPr>
+        <w:t>的一些技巧。</w:t>
+      </w:r>
+      <w:r>
+        <w:rPr>
+          <w:rFonts w:hint="eastAsia"/>
+        </w:rPr>
+        <w:t>(T</w:t>
+      </w:r>
+      <w:r>
+        <w:t>ransformer</w:t>
+      </w:r>
+      <w:r>
+        <w:rPr>
+          <w:rFonts w:hint="eastAsia"/>
+        </w:rPr>
+        <w:t>模型中，根据其他科研团队的实验，需要</w:t>
+      </w:r>
+      <w:r>
+        <w:rPr>
+          <w:rFonts w:hint="eastAsia"/>
+        </w:rPr>
+        <w:t>b</w:t>
+      </w:r>
+      <w:r>
+        <w:t>atch_size</w:t>
+      </w:r>
+      <w:r>
+        <w:rPr>
+          <w:rFonts w:hint="eastAsia"/>
+        </w:rPr>
+        <w:t>尽可能大一些</w:t>
+      </w:r>
+      <w:r>
+        <w:rPr>
+          <w:rFonts w:hint="eastAsia"/>
+        </w:rPr>
+        <w:t>(</w:t>
+      </w:r>
+      <w:r>
+        <w:rPr>
+          <w:rFonts w:hint="eastAsia"/>
+        </w:rPr>
+        <w:t>到</w:t>
+      </w:r>
+      <w:r>
+        <w:rPr>
+          <w:rFonts w:hint="eastAsia"/>
+        </w:rPr>
+        <w:t>2</w:t>
+      </w:r>
+      <w:r>
+        <w:t>~3k)</w:t>
+      </w:r>
+      <w:r>
+        <w:rPr>
+          <w:rFonts w:hint="eastAsia"/>
+        </w:rPr>
+        <w:t>，这样可以有效提高模型性能</w:t>
+      </w:r>
+      <w:r>
+        <w:rPr>
+          <w:rFonts w:hint="eastAsia"/>
+        </w:rPr>
+        <w:t>)</w:t>
+      </w:r>
     </w:p>
     <w:p/>
     <w:p/>
+    <w:p/>
+    <w:p/>
+    <w:p/>
+    <w:p/>
+    <w:p/>
+    <w:p/>
+    <w:p/>
+    <w:p/>
+    <w:p/>
+    <w:p/>
+    <w:p/>
+    <w:p/>
+    <w:p/>
+    <w:p/>
+    <w:p/>
+    <w:p/>
+    <w:p/>
+    <w:p/>
+    <w:p/>
+    <w:p/>
+    <w:p>
+      <w:pPr>
+        <w:rPr>
+          <w:rFonts w:hint="eastAsia"/>
+        </w:rPr>
+      </w:pPr>
+    </w:p>
     <w:p>
       <w:pPr>
         <w:rPr>
@@ -5881,10 +6352,6 @@
 </file>
 
 <file path=customXml/item1.xml><?xml version="1.0" encoding="utf-8"?>
-<b:Sources xmlns:b="http://schemas.openxmlformats.org/officeDocument/2006/bibliography" xmlns="http://schemas.openxmlformats.org/officeDocument/2006/bibliography" SelectedStyle="\APASixthEditionOfficeOnline.xsl" StyleName="APA" Version="6"/>
-</file>
-
-<file path=customXml/item2.xml><?xml version="1.0" encoding="utf-8"?>
 <s:customData xmlns="http://www.wps.cn/officeDocument/2013/wpsCustomData" xmlns:s="http://www.wps.cn/officeDocument/2013/wpsCustomData">
   <customSectProps>
     <customSectPr/>
@@ -5892,18 +6359,22 @@
 </s:customData>
 </file>
 
+<file path=customXml/item2.xml><?xml version="1.0" encoding="utf-8"?>
+<b:Sources xmlns:b="http://schemas.openxmlformats.org/officeDocument/2006/bibliography" xmlns="http://schemas.openxmlformats.org/officeDocument/2006/bibliography" SelectedStyle="\APASixthEditionOfficeOnline.xsl" StyleName="APA" Version="6"/>
+</file>
+
 <file path=customXml/itemProps1.xml><?xml version="1.0" encoding="utf-8"?>
+<ds:datastoreItem xmlns:ds="http://schemas.openxmlformats.org/officeDocument/2006/customXml" ds:itemID="{B1977F7D-205B-4081-913C-38D41E755F92}">
+  <ds:schemaRefs>
+    <ds:schemaRef ds:uri="http://www.wps.cn/officeDocument/2013/wpsCustomData"/>
+  </ds:schemaRefs>
+</ds:datastoreItem>
+</file>
+
+<file path=customXml/itemProps2.xml><?xml version="1.0" encoding="utf-8"?>
 <ds:datastoreItem xmlns:ds="http://schemas.openxmlformats.org/officeDocument/2006/customXml" ds:itemID="{3450FC98-EA86-476C-9B11-C044E0720653}">
   <ds:schemaRefs>
     <ds:schemaRef ds:uri="http://schemas.openxmlformats.org/officeDocument/2006/bibliography"/>
   </ds:schemaRefs>
 </ds:datastoreItem>
-</file>
-
-<file path=customXml/itemProps2.xml><?xml version="1.0" encoding="utf-8"?>
-<ds:datastoreItem xmlns:ds="http://schemas.openxmlformats.org/officeDocument/2006/customXml" ds:itemID="{B1977F7D-205B-4081-913C-38D41E755F92}">
-  <ds:schemaRefs>
-    <ds:schemaRef ds:uri="http://www.wps.cn/officeDocument/2013/wpsCustomData"/>
-  </ds:schemaRefs>
-</ds:datastoreItem>
 </file>